--- a/Reviewer_response.docx
+++ b/Reviewer_response.docx
@@ -349,1062 +349,1038 @@
           <w:szCs w:val="24"/>
         </w:rPr>
       </w:pPr>
+    </w:p>
+    <w:p>
+      <w:pPr>
+        <w:pStyle w:val="PlainText"/>
+        <w:rPr>
+          <w:rFonts w:ascii="Times New Roman" w:hAnsi="Times New Roman" w:cs="Times New Roman"/>
+          <w:color w:val="FF0000"/>
+          <w:sz w:val="24"/>
+          <w:szCs w:val="24"/>
+        </w:rPr>
+      </w:pPr>
+      <w:r>
+        <w:rPr>
+          <w:rFonts w:ascii="Times New Roman" w:hAnsi="Times New Roman" w:cs="Times New Roman"/>
+          <w:color w:val="FF0000"/>
+          <w:sz w:val="24"/>
+          <w:szCs w:val="24"/>
+        </w:rPr>
+        <w:t>Regarding the topic of what accuracy is required to consider a model useful for prediction, it is a multifaceted concept. Firstly, we consider a model prediction as useful in a particular case if the model’s ablation region and the ablation as indicated via MR temperature imaging has a Dice similarity coefficient (DSC) greater than 0.7. Secondly, the model’s overall accuracy in a cohort is measured by the ratio of useful predictions versus inaccurate predictions (</w:t>
+      </w:r>
+      <w:r>
+        <w:rPr>
+          <w:rFonts w:ascii="Times New Roman" w:hAnsi="Times New Roman" w:cs="Times New Roman"/>
+          <w:i/>
+          <w:color w:val="FF0000"/>
+          <w:sz w:val="24"/>
+          <w:szCs w:val="24"/>
+        </w:rPr>
+        <w:t>i.e.</w:t>
+      </w:r>
+      <w:r>
+        <w:rPr>
+          <w:rFonts w:ascii="Times New Roman" w:hAnsi="Times New Roman" w:cs="Times New Roman"/>
+          <w:color w:val="FF0000"/>
+          <w:sz w:val="24"/>
+          <w:szCs w:val="24"/>
+        </w:rPr>
+        <w:t>, number of DSC &gt; 0.7 versus DSC &lt; 0.7). Clearly, this overall accuracy is desired to be high, but it is beyond the scope of our present investigation to name a success rate that would indicate the model would be useful in clinical practice.</w:t>
+      </w:r>
+      <w:r>
+        <w:rPr>
+          <w:rFonts w:ascii="Times New Roman" w:hAnsi="Times New Roman" w:cs="Times New Roman"/>
+          <w:color w:val="FF0000"/>
+          <w:sz w:val="24"/>
+          <w:szCs w:val="24"/>
+        </w:rPr>
+        <w:t xml:space="preserve"> </w:t>
+      </w:r>
+    </w:p>
+    <w:p>
+      <w:pPr>
+        <w:pStyle w:val="PlainText"/>
+        <w:rPr>
+          <w:rFonts w:ascii="Times New Roman" w:hAnsi="Times New Roman" w:cs="Times New Roman"/>
+          <w:sz w:val="24"/>
+          <w:szCs w:val="24"/>
+        </w:rPr>
+      </w:pPr>
+    </w:p>
+    <w:p>
+      <w:pPr>
+        <w:pStyle w:val="PlainText"/>
+        <w:rPr>
+          <w:rFonts w:ascii="Times New Roman" w:hAnsi="Times New Roman" w:cs="Times New Roman"/>
+          <w:sz w:val="24"/>
+          <w:szCs w:val="24"/>
+        </w:rPr>
+      </w:pPr>
+      <w:r>
+        <w:rPr>
+          <w:rFonts w:ascii="Times New Roman" w:hAnsi="Times New Roman" w:cs="Times New Roman"/>
+          <w:sz w:val="24"/>
+          <w:szCs w:val="24"/>
+        </w:rPr>
+        <w:t>2</w:t>
+      </w:r>
+      <w:r>
+        <w:rPr>
+          <w:rFonts w:ascii="Times New Roman" w:hAnsi="Times New Roman" w:cs="Times New Roman"/>
+          <w:sz w:val="24"/>
+          <w:szCs w:val="24"/>
+        </w:rPr>
+        <w:tab/>
+        <w:t>It is not clear how this method will improve pretreatment planning?</w:t>
+      </w:r>
+    </w:p>
+    <w:p>
+      <w:pPr>
+        <w:pStyle w:val="PlainText"/>
+        <w:rPr>
+          <w:rFonts w:ascii="Times New Roman" w:hAnsi="Times New Roman" w:cs="Times New Roman"/>
+          <w:sz w:val="24"/>
+          <w:szCs w:val="24"/>
+        </w:rPr>
+      </w:pPr>
+      <w:r>
+        <w:rPr>
+          <w:rFonts w:ascii="Times New Roman" w:hAnsi="Times New Roman" w:cs="Times New Roman"/>
+          <w:color w:val="FF0000"/>
+          <w:sz w:val="24"/>
+          <w:szCs w:val="24"/>
+        </w:rPr>
+        <w:t xml:space="preserve">With MR temperature images from an unprecedented number of retrospective MRgLITT treatments, the authors decided a new thermal treatment planning method was becoming available and worth investigating. With a relatively large number datasets, a model can be optimized for each dataset to train the model for predicting future datasets. The success or failure of this paradigm is thought to be </w:t>
+      </w:r>
+      <w:r>
+        <w:rPr>
+          <w:rFonts w:ascii="Times New Roman" w:hAnsi="Times New Roman" w:cs="Times New Roman"/>
+          <w:color w:val="FF0000"/>
+          <w:sz w:val="24"/>
+          <w:szCs w:val="24"/>
+        </w:rPr>
+        <w:t>related</w:t>
+      </w:r>
+      <w:r>
+        <w:rPr>
+          <w:rFonts w:ascii="Times New Roman" w:hAnsi="Times New Roman" w:cs="Times New Roman"/>
+          <w:color w:val="FF0000"/>
+          <w:sz w:val="24"/>
+          <w:szCs w:val="24"/>
+        </w:rPr>
+        <w:t xml:space="preserve"> to several factors. 1) </w:t>
+      </w:r>
+      <w:r>
+        <w:rPr>
+          <w:rFonts w:ascii="Times New Roman" w:hAnsi="Times New Roman" w:cs="Times New Roman"/>
+          <w:color w:val="FF0000"/>
+          <w:sz w:val="24"/>
+          <w:szCs w:val="24"/>
+        </w:rPr>
+        <w:t>T</w:t>
+      </w:r>
+      <w:r>
+        <w:rPr>
+          <w:rFonts w:ascii="Times New Roman" w:hAnsi="Times New Roman" w:cs="Times New Roman"/>
+          <w:color w:val="FF0000"/>
+          <w:sz w:val="24"/>
+          <w:szCs w:val="24"/>
+        </w:rPr>
+        <w:t>he model used must be able</w:t>
+      </w:r>
+      <w:r>
+        <w:rPr>
+          <w:rFonts w:ascii="Times New Roman" w:hAnsi="Times New Roman" w:cs="Times New Roman"/>
+          <w:color w:val="FF0000"/>
+          <w:sz w:val="24"/>
+          <w:szCs w:val="24"/>
+        </w:rPr>
+        <w:t xml:space="preserve"> </w:t>
+      </w:r>
+      <w:r>
+        <w:rPr>
+          <w:rFonts w:ascii="Times New Roman" w:hAnsi="Times New Roman" w:cs="Times New Roman"/>
+          <w:color w:val="FF0000"/>
+          <w:sz w:val="24"/>
+          <w:szCs w:val="24"/>
+        </w:rPr>
+        <w:t>to describe clinically relevant ablations</w:t>
+      </w:r>
+      <w:r>
+        <w:rPr>
+          <w:rFonts w:ascii="Times New Roman" w:hAnsi="Times New Roman" w:cs="Times New Roman"/>
+          <w:color w:val="FF0000"/>
+          <w:sz w:val="24"/>
+          <w:szCs w:val="24"/>
+        </w:rPr>
+        <w:t xml:space="preserve">. 2) There must be a sufficient quantity of retrospective datasets for the training to converge. 3) The cohort of retrospective datasets must have sufficient </w:t>
+      </w:r>
+      <w:r>
+        <w:rPr>
+          <w:rFonts w:ascii="Times New Roman" w:hAnsi="Times New Roman" w:cs="Times New Roman"/>
+          <w:color w:val="FF0000"/>
+          <w:sz w:val="24"/>
+          <w:szCs w:val="24"/>
+        </w:rPr>
+        <w:lastRenderedPageBreak/>
+        <w:t xml:space="preserve">similarity within the group and to the prediction scenario. </w:t>
+      </w:r>
+      <w:r>
+        <w:rPr>
+          <w:rFonts w:ascii="Times New Roman" w:hAnsi="Times New Roman" w:cs="Times New Roman"/>
+          <w:i/>
+          <w:color w:val="FF0000"/>
+          <w:sz w:val="24"/>
+          <w:szCs w:val="24"/>
+        </w:rPr>
+        <w:t>E.g.</w:t>
+      </w:r>
+      <w:r>
+        <w:rPr>
+          <w:rFonts w:ascii="Times New Roman" w:hAnsi="Times New Roman" w:cs="Times New Roman"/>
+          <w:color w:val="FF0000"/>
+          <w:sz w:val="24"/>
+          <w:szCs w:val="24"/>
+        </w:rPr>
+        <w:t>, a model trained on datasets from liver ablations is unlikely to be predictive for brain. However, a training cohort of brain metastases may or may not have enough homogeneity for a trained model to be predictive.</w:t>
+      </w:r>
+      <w:r>
+        <w:rPr>
+          <w:rFonts w:ascii="Times New Roman" w:hAnsi="Times New Roman" w:cs="Times New Roman"/>
+          <w:color w:val="FF0000"/>
+          <w:sz w:val="24"/>
+          <w:szCs w:val="24"/>
+        </w:rPr>
+        <w:t xml:space="preserve"> </w:t>
+      </w:r>
+      <w:r>
+        <w:rPr>
+          <w:rFonts w:ascii="Times New Roman" w:hAnsi="Times New Roman" w:cs="Times New Roman"/>
+          <w:color w:val="FF0000"/>
+          <w:sz w:val="24"/>
+          <w:szCs w:val="24"/>
+        </w:rPr>
+        <w:t>There is new text in red and is in the beginning of the Discussion section.</w:t>
+      </w:r>
+    </w:p>
+    <w:p>
+      <w:pPr>
+        <w:pStyle w:val="PlainText"/>
+        <w:rPr>
+          <w:rFonts w:ascii="Times New Roman" w:hAnsi="Times New Roman" w:cs="Times New Roman"/>
+          <w:sz w:val="24"/>
+          <w:szCs w:val="24"/>
+        </w:rPr>
+      </w:pPr>
+      <w:r>
+        <w:rPr>
+          <w:rFonts w:ascii="Times New Roman" w:hAnsi="Times New Roman" w:cs="Times New Roman"/>
+          <w:sz w:val="24"/>
+          <w:szCs w:val="24"/>
+        </w:rPr>
+        <w:t>3</w:t>
+      </w:r>
+      <w:r>
+        <w:rPr>
+          <w:rFonts w:ascii="Times New Roman" w:hAnsi="Times New Roman" w:cs="Times New Roman"/>
+          <w:sz w:val="24"/>
+          <w:szCs w:val="24"/>
+        </w:rPr>
+        <w:tab/>
+        <w:t xml:space="preserve">The introduction is too long. It is not clear how the second part that describes the hardware relates to the paper. </w:t>
+      </w:r>
+    </w:p>
+    <w:p>
+      <w:pPr>
+        <w:pStyle w:val="PlainText"/>
+        <w:rPr>
+          <w:rFonts w:ascii="Times New Roman" w:hAnsi="Times New Roman" w:cs="Times New Roman"/>
+          <w:sz w:val="24"/>
+          <w:szCs w:val="24"/>
+        </w:rPr>
+      </w:pPr>
+    </w:p>
+    <w:p>
+      <w:pPr>
+        <w:pStyle w:val="PlainText"/>
+        <w:rPr>
+          <w:rFonts w:ascii="Times New Roman" w:hAnsi="Times New Roman" w:cs="Times New Roman"/>
+          <w:color w:val="92D050"/>
+          <w:sz w:val="24"/>
+          <w:szCs w:val="24"/>
+        </w:rPr>
+      </w:pPr>
+      <w:r>
+        <w:rPr>
+          <w:rFonts w:ascii="Times New Roman" w:hAnsi="Times New Roman" w:cs="Times New Roman"/>
+          <w:color w:val="92D050"/>
+          <w:sz w:val="24"/>
+          <w:szCs w:val="24"/>
+        </w:rPr>
+        <w:t>[DF, what do you want to do about this?]</w:t>
+      </w:r>
+    </w:p>
+    <w:p>
+      <w:pPr>
+        <w:pStyle w:val="PlainText"/>
+        <w:rPr>
+          <w:rFonts w:ascii="Times New Roman" w:hAnsi="Times New Roman" w:cs="Times New Roman"/>
+          <w:sz w:val="24"/>
+          <w:szCs w:val="24"/>
+        </w:rPr>
+      </w:pPr>
+      <w:r>
+        <w:rPr>
+          <w:rFonts w:ascii="Times New Roman" w:hAnsi="Times New Roman" w:cs="Times New Roman"/>
+          <w:sz w:val="24"/>
+          <w:szCs w:val="24"/>
+        </w:rPr>
+        <w:t>4</w:t>
+      </w:r>
+      <w:r>
+        <w:rPr>
+          <w:rFonts w:ascii="Times New Roman" w:hAnsi="Times New Roman" w:cs="Times New Roman"/>
+          <w:sz w:val="24"/>
+          <w:szCs w:val="24"/>
+        </w:rPr>
+        <w:tab/>
+        <w:t>There is no information on the model size and the actual computations time.</w:t>
+      </w:r>
+    </w:p>
+    <w:p>
+      <w:pPr>
+        <w:pStyle w:val="PlainText"/>
+        <w:rPr>
+          <w:rFonts w:ascii="Times New Roman" w:hAnsi="Times New Roman" w:cs="Times New Roman"/>
+          <w:color w:val="FF0000"/>
+          <w:sz w:val="24"/>
+          <w:szCs w:val="24"/>
+        </w:rPr>
+      </w:pPr>
+      <w:r>
+        <w:rPr>
+          <w:rFonts w:ascii="Times New Roman" w:hAnsi="Times New Roman" w:cs="Times New Roman"/>
+          <w:color w:val="FF0000"/>
+          <w:sz w:val="24"/>
+          <w:szCs w:val="24"/>
+        </w:rPr>
+        <w:t>The time required for computation is described in your 1st critique and the Results and Discussion include that information now.</w:t>
+      </w:r>
+    </w:p>
+    <w:p>
+      <w:pPr>
+        <w:pStyle w:val="PlainText"/>
+        <w:rPr>
+          <w:rFonts w:ascii="Times New Roman" w:hAnsi="Times New Roman" w:cs="Times New Roman"/>
+          <w:sz w:val="24"/>
+          <w:szCs w:val="24"/>
+        </w:rPr>
+      </w:pPr>
+    </w:p>
+    <w:p>
+      <w:pPr>
+        <w:pStyle w:val="PlainText"/>
+        <w:rPr>
+          <w:rFonts w:ascii="Times New Roman" w:hAnsi="Times New Roman" w:cs="Times New Roman"/>
+          <w:sz w:val="24"/>
+          <w:szCs w:val="24"/>
+        </w:rPr>
+      </w:pPr>
+      <w:r>
+        <w:rPr>
+          <w:rFonts w:ascii="Times New Roman" w:hAnsi="Times New Roman" w:cs="Times New Roman"/>
+          <w:sz w:val="24"/>
+          <w:szCs w:val="24"/>
+        </w:rPr>
+        <w:t>5</w:t>
+      </w:r>
+      <w:r>
+        <w:rPr>
+          <w:rFonts w:ascii="Times New Roman" w:hAnsi="Times New Roman" w:cs="Times New Roman"/>
+          <w:sz w:val="24"/>
+          <w:szCs w:val="24"/>
+        </w:rPr>
+        <w:tab/>
+        <w:t xml:space="preserve">It is not clear which hardware was used with which particular model. </w:t>
+      </w:r>
+    </w:p>
+    <w:p>
+      <w:pPr>
+        <w:spacing w:after="0"/>
+        <w:rPr>
+          <w:rFonts w:ascii="Times New Roman" w:hAnsi="Times New Roman" w:cs="Times New Roman"/>
+          <w:color w:val="FF0000"/>
+          <w:sz w:val="24"/>
+          <w:szCs w:val="24"/>
+        </w:rPr>
+      </w:pPr>
+      <w:r>
+        <w:rPr>
+          <w:rFonts w:ascii="Times New Roman" w:hAnsi="Times New Roman" w:cs="Times New Roman"/>
+          <w:color w:val="FF0000"/>
+          <w:sz w:val="24"/>
+          <w:szCs w:val="24"/>
+        </w:rPr>
+        <w:t>The methods are now revised to include the hardware information.</w:t>
+      </w:r>
+    </w:p>
+    <w:p>
+      <w:pPr>
+        <w:spacing w:after="0"/>
+        <w:rPr>
+          <w:rFonts w:ascii="Times New Roman" w:hAnsi="Times New Roman" w:cs="Times New Roman"/>
+          <w:color w:val="FF0000"/>
+          <w:sz w:val="24"/>
+          <w:szCs w:val="24"/>
+        </w:rPr>
+      </w:pPr>
+    </w:p>
+    <w:p>
+      <w:pPr>
+        <w:spacing w:after="0"/>
+        <w:rPr>
+          <w:rFonts w:ascii="Times New Roman" w:hAnsi="Times New Roman" w:cs="Times New Roman"/>
+          <w:color w:val="92D050"/>
+          <w:sz w:val="24"/>
+          <w:szCs w:val="24"/>
+        </w:rPr>
+      </w:pPr>
+      <w:r>
+        <w:rPr>
+          <w:rFonts w:ascii="Times New Roman" w:hAnsi="Times New Roman" w:cs="Times New Roman"/>
+          <w:color w:val="92D050"/>
+          <w:sz w:val="24"/>
+          <w:szCs w:val="24"/>
+        </w:rPr>
+        <w:t>[DF, can you add this?]</w:t>
+      </w:r>
+    </w:p>
+    <w:p>
+      <w:pPr>
+        <w:spacing w:after="0"/>
+        <w:rPr>
+          <w:rFonts w:ascii="Times New Roman" w:hAnsi="Times New Roman" w:cs="Times New Roman"/>
+          <w:color w:val="92D050"/>
+          <w:sz w:val="24"/>
+          <w:szCs w:val="24"/>
+        </w:rPr>
+      </w:pPr>
+    </w:p>
+    <w:p>
+      <w:pPr>
+        <w:spacing w:after="0"/>
+        <w:rPr>
+          <w:rFonts w:ascii="Times New Roman" w:hAnsi="Times New Roman" w:cs="Times New Roman"/>
+          <w:color w:val="92D050"/>
+          <w:sz w:val="24"/>
+          <w:szCs w:val="24"/>
+        </w:rPr>
+      </w:pPr>
+    </w:p>
+    <w:p>
+      <w:pPr>
+        <w:spacing w:after="0"/>
+        <w:rPr>
+          <w:rFonts w:ascii="Times New Roman" w:hAnsi="Times New Roman" w:cs="Times New Roman"/>
+          <w:color w:val="92D050"/>
+          <w:sz w:val="24"/>
+          <w:szCs w:val="24"/>
+        </w:rPr>
+      </w:pPr>
+    </w:p>
+    <w:p>
+      <w:pPr>
+        <w:pStyle w:val="PlainText"/>
+        <w:rPr>
+          <w:rFonts w:ascii="Times New Roman" w:hAnsi="Times New Roman" w:cs="Times New Roman"/>
+        </w:rPr>
+      </w:pPr>
+      <w:r>
+        <w:rPr>
+          <w:rFonts w:ascii="Times New Roman" w:hAnsi="Times New Roman" w:cs="Times New Roman"/>
+        </w:rPr>
+        <w:t>Comments and suggestions to improve the manuscript:</w:t>
+      </w:r>
+    </w:p>
+    <w:p>
+      <w:pPr>
+        <w:pStyle w:val="PlainText"/>
+        <w:rPr>
+          <w:rFonts w:ascii="Times New Roman" w:hAnsi="Times New Roman" w:cs="Times New Roman"/>
+        </w:rPr>
+      </w:pPr>
+    </w:p>
+    <w:p>
+      <w:pPr>
+        <w:pStyle w:val="PlainText"/>
+        <w:rPr>
+          <w:rFonts w:ascii="Times New Roman" w:hAnsi="Times New Roman" w:cs="Times New Roman"/>
+        </w:rPr>
+      </w:pPr>
+      <w:r>
+        <w:rPr>
+          <w:rFonts w:ascii="Times New Roman" w:hAnsi="Times New Roman" w:cs="Times New Roman"/>
+        </w:rPr>
+        <w:t xml:space="preserve">-Please expand on any heating induced changes in model parameters. Was blood perfusion held constant for the entire treatment duration? Blood perfusion is </w:t>
+      </w:r>
+      <w:proofErr w:type="gramStart"/>
+      <w:r>
+        <w:rPr>
+          <w:rFonts w:ascii="Times New Roman" w:hAnsi="Times New Roman" w:cs="Times New Roman"/>
+        </w:rPr>
+        <w:t>well  known</w:t>
+      </w:r>
+      <w:proofErr w:type="gramEnd"/>
+      <w:r>
+        <w:rPr>
+          <w:rFonts w:ascii="Times New Roman" w:hAnsi="Times New Roman" w:cs="Times New Roman"/>
+        </w:rPr>
+        <w:t xml:space="preserve"> to change during ablative exposures (as the authors note, this is sometimes exploited to confirm post-ablation heating with contrast-enhanced imaging).  Have the authors explored any techniques for incorporating temperature/thermal damage dependencies for blood perfusion? Suggest adjusting nominal perfusion level based on time-temperature history (see, for example, </w:t>
+      </w:r>
+      <w:proofErr w:type="spellStart"/>
+      <w:r>
+        <w:rPr>
+          <w:rFonts w:ascii="Times New Roman" w:hAnsi="Times New Roman" w:cs="Times New Roman"/>
+        </w:rPr>
+        <w:t>Schutt</w:t>
+      </w:r>
+      <w:proofErr w:type="spellEnd"/>
+      <w:r>
+        <w:rPr>
+          <w:rFonts w:ascii="Times New Roman" w:hAnsi="Times New Roman" w:cs="Times New Roman"/>
+        </w:rPr>
+        <w:t xml:space="preserve">, Med </w:t>
+      </w:r>
+      <w:proofErr w:type="spellStart"/>
+      <w:r>
+        <w:rPr>
+          <w:rFonts w:ascii="Times New Roman" w:hAnsi="Times New Roman" w:cs="Times New Roman"/>
+        </w:rPr>
+        <w:t>Phys</w:t>
+      </w:r>
+      <w:proofErr w:type="spellEnd"/>
+      <w:r>
+        <w:rPr>
+          <w:rFonts w:ascii="Times New Roman" w:hAnsi="Times New Roman" w:cs="Times New Roman"/>
+        </w:rPr>
+        <w:t xml:space="preserve">, 2008). </w:t>
+      </w:r>
+    </w:p>
+    <w:p>
+      <w:pPr>
+        <w:pStyle w:val="PlainText"/>
+        <w:rPr>
+          <w:rFonts w:ascii="Times New Roman" w:hAnsi="Times New Roman" w:cs="Times New Roman"/>
+          <w:color w:val="FF0000"/>
+        </w:rPr>
+      </w:pPr>
+      <w:r>
+        <w:rPr>
+          <w:rFonts w:ascii="Times New Roman" w:hAnsi="Times New Roman" w:cs="Times New Roman"/>
+          <w:color w:val="FF0000"/>
+        </w:rPr>
+        <w:t>The model parameters do not change with heating. We obviously must make this fact abundantly clear in the manuscript and directly address the reasons why it is appropriate. Thank you for bringing to our attention the lack of clarity regarding the use of model parameters.</w:t>
+      </w:r>
+      <w:r>
+        <w:rPr>
+          <w:rFonts w:ascii="Times New Roman" w:hAnsi="Times New Roman" w:cs="Times New Roman"/>
+          <w:color w:val="FF0000"/>
+        </w:rPr>
+        <w:t xml:space="preserve"> </w:t>
+      </w:r>
+      <w:r>
+        <w:rPr>
+          <w:rFonts w:ascii="Times New Roman" w:hAnsi="Times New Roman" w:cs="Times New Roman"/>
+          <w:color w:val="FF0000"/>
+        </w:rPr>
+        <w:t xml:space="preserve">Accordingly, the manuscript has been modified in the following places: </w:t>
+      </w:r>
+      <w:r>
+        <w:rPr>
+          <w:rFonts w:ascii="Times New Roman" w:hAnsi="Times New Roman" w:cs="Times New Roman"/>
+          <w:color w:val="92D050"/>
+        </w:rPr>
+        <w:t>[list areas that were modified]</w:t>
+      </w:r>
+      <w:r>
+        <w:rPr>
+          <w:rFonts w:ascii="Times New Roman" w:hAnsi="Times New Roman" w:cs="Times New Roman"/>
+          <w:color w:val="FF0000"/>
+        </w:rPr>
+        <w:t>.</w:t>
+      </w:r>
+    </w:p>
+    <w:p>
+      <w:pPr>
+        <w:pStyle w:val="PlainText"/>
+        <w:rPr>
+          <w:rFonts w:ascii="Times New Roman" w:hAnsi="Times New Roman" w:cs="Times New Roman"/>
+          <w:color w:val="FF0000"/>
+        </w:rPr>
+      </w:pPr>
+    </w:p>
+    <w:p>
+      <w:pPr>
+        <w:pStyle w:val="PlainText"/>
+        <w:rPr>
+          <w:rFonts w:ascii="Times New Roman" w:hAnsi="Times New Roman" w:cs="Times New Roman"/>
+          <w:color w:val="FF0000"/>
+        </w:rPr>
+      </w:pPr>
+      <w:r>
+        <w:rPr>
+          <w:rFonts w:ascii="Times New Roman" w:hAnsi="Times New Roman" w:cs="Times New Roman"/>
+          <w:color w:val="FF0000"/>
+        </w:rPr>
+        <w:t xml:space="preserve">As the hyperthermia/ablation literature states in concert, tissue properties are dependent on temperature and thermal damage state and these dependencies are important to consider in order to accurately </w:t>
+      </w:r>
+      <w:proofErr w:type="gramStart"/>
+      <w:r>
+        <w:rPr>
+          <w:rFonts w:ascii="Times New Roman" w:hAnsi="Times New Roman" w:cs="Times New Roman"/>
+          <w:color w:val="FF0000"/>
+        </w:rPr>
+        <w:t>predict</w:t>
+      </w:r>
+      <w:proofErr w:type="gramEnd"/>
+      <w:r>
+        <w:rPr>
+          <w:rFonts w:ascii="Times New Roman" w:hAnsi="Times New Roman" w:cs="Times New Roman"/>
+          <w:color w:val="FF0000"/>
+        </w:rPr>
+        <w:t xml:space="preserve"> outcomes. However, this time-dependent phenomenon is mitigated in our investigation via shorter ablation times relative to other thermal modalities. </w:t>
+      </w:r>
+      <w:r>
+        <w:rPr>
+          <w:rFonts w:ascii="Times New Roman" w:hAnsi="Times New Roman" w:cs="Times New Roman"/>
+          <w:i/>
+          <w:color w:val="FF0000"/>
+        </w:rPr>
+        <w:t>E.g.</w:t>
+      </w:r>
+      <w:r>
+        <w:rPr>
+          <w:rFonts w:ascii="Times New Roman" w:hAnsi="Times New Roman" w:cs="Times New Roman"/>
+          <w:color w:val="FF0000"/>
+        </w:rPr>
+        <w:t xml:space="preserve">, laser ablations typically last 1.5 minutes to 2 minutes whereas the RFA procedures modeled in </w:t>
+      </w:r>
+      <w:proofErr w:type="spellStart"/>
+      <w:r>
+        <w:rPr>
+          <w:rFonts w:ascii="Times New Roman" w:hAnsi="Times New Roman" w:cs="Times New Roman"/>
+          <w:color w:val="FF0000"/>
+        </w:rPr>
+        <w:t>Schutt</w:t>
+      </w:r>
+      <w:proofErr w:type="spellEnd"/>
+      <w:r>
+        <w:rPr>
+          <w:rFonts w:ascii="Times New Roman" w:hAnsi="Times New Roman" w:cs="Times New Roman"/>
+          <w:color w:val="FF0000"/>
+        </w:rPr>
+        <w:t xml:space="preserve">, 2008, were 12 and 15 minutes in duration. Furthermore, and perhaps more importantly, we do not consider the parameters from model optimization (or ‘model training’) to be truly physical. In this investigation, the modeling is driven by model training, not model complexity/physical fidelity. </w:t>
+      </w:r>
+    </w:p>
+    <w:p>
+      <w:pPr>
+        <w:pStyle w:val="PlainText"/>
+        <w:rPr>
+          <w:rFonts w:ascii="Times New Roman" w:hAnsi="Times New Roman" w:cs="Times New Roman"/>
+          <w:color w:val="FF0000"/>
+        </w:rPr>
+      </w:pPr>
+    </w:p>
+    <w:p>
+      <w:pPr>
+        <w:pStyle w:val="PlainText"/>
+        <w:rPr>
+          <w:rFonts w:ascii="Times New Roman" w:hAnsi="Times New Roman" w:cs="Times New Roman"/>
+        </w:rPr>
+      </w:pPr>
+    </w:p>
+    <w:p>
+      <w:pPr>
+        <w:pStyle w:val="PlainText"/>
+        <w:rPr>
+          <w:rFonts w:ascii="Times New Roman" w:hAnsi="Times New Roman" w:cs="Times New Roman"/>
+        </w:rPr>
+      </w:pPr>
+      <w:r>
+        <w:rPr>
+          <w:rFonts w:ascii="Times New Roman" w:hAnsi="Times New Roman" w:cs="Times New Roman"/>
+        </w:rPr>
+        <w:t xml:space="preserve">- Did the authors investigate the impact of temperature dependent optical properties? During the model calibration procedure, it appears a single optical attenuation coefficient was determined for all spatial location/time points. Since optical absorption properties likely change during the course of heating, one approach may be to perform the model calibration over only the first ~30-60 seconds, to estimate the nominal optical absorption coefficient. This nominal value could then </w:t>
+      </w:r>
+      <w:proofErr w:type="gramStart"/>
+      <w:r>
+        <w:rPr>
+          <w:rFonts w:ascii="Times New Roman" w:hAnsi="Times New Roman" w:cs="Times New Roman"/>
+        </w:rPr>
+        <w:t>modified</w:t>
+      </w:r>
+      <w:proofErr w:type="gramEnd"/>
+      <w:r>
+        <w:rPr>
+          <w:rFonts w:ascii="Times New Roman" w:hAnsi="Times New Roman" w:cs="Times New Roman"/>
+        </w:rPr>
+        <w:t xml:space="preserve"> during heating based on </w:t>
+      </w:r>
+      <w:r>
+        <w:rPr>
+          <w:rFonts w:ascii="Times New Roman" w:hAnsi="Times New Roman" w:cs="Times New Roman"/>
+        </w:rPr>
+        <w:lastRenderedPageBreak/>
+        <w:t xml:space="preserve">previously published reports of the relationship between optical attenuation and temperature. Suggest considering approach where </w:t>
+      </w:r>
+    </w:p>
+    <w:p>
+      <w:pPr>
+        <w:pStyle w:val="PlainText"/>
+        <w:rPr>
+          <w:rFonts w:ascii="Times New Roman" w:hAnsi="Times New Roman" w:cs="Times New Roman"/>
+          <w:color w:val="FF0000"/>
+        </w:rPr>
+      </w:pPr>
+      <w:r>
+        <w:rPr>
+          <w:rFonts w:ascii="Times New Roman" w:hAnsi="Times New Roman" w:cs="Times New Roman"/>
+          <w:color w:val="FF0000"/>
+        </w:rPr>
+        <w:t xml:space="preserve">You are correct that the model calibration arrives at a constant effective optical attenuation coefficient, </w:t>
+      </w:r>
+      <w:r>
+        <w:rPr>
+          <w:rFonts w:ascii="Times New Roman" w:hAnsi="Times New Roman" w:cs="Times New Roman"/>
+          <w:i/>
+          <w:color w:val="FF0000"/>
+        </w:rPr>
+        <w:t>µ</w:t>
+      </w:r>
+      <w:proofErr w:type="spellStart"/>
+      <w:r>
+        <w:rPr>
+          <w:rFonts w:ascii="Times New Roman" w:hAnsi="Times New Roman" w:cs="Times New Roman"/>
+          <w:i/>
+          <w:color w:val="FF0000"/>
+          <w:vertAlign w:val="subscript"/>
+        </w:rPr>
+        <w:t>eff</w:t>
+      </w:r>
+      <w:proofErr w:type="spellEnd"/>
+      <w:r>
+        <w:rPr>
+          <w:rFonts w:ascii="Times New Roman" w:hAnsi="Times New Roman" w:cs="Times New Roman"/>
+          <w:color w:val="FF0000"/>
+        </w:rPr>
+        <w:t xml:space="preserve">, for one training dataset. Also, we certainly agree that patient-specific optimization via test pulse or initial 30 seconds of ablation is an excellent idea for providing a calibrated parameter value. In this manuscript we did not include patient-specific optimization because we did not think it would be clinically practical. The optimization used in calibration requires </w:t>
+      </w:r>
+      <w:r>
+        <w:rPr>
+          <w:rFonts w:ascii="Times New Roman" w:hAnsi="Times New Roman" w:cs="Times New Roman"/>
+          <w:color w:val="92D050"/>
+        </w:rPr>
+        <w:t>[such and such]</w:t>
+      </w:r>
+      <w:r>
+        <w:rPr>
+          <w:rFonts w:ascii="Times New Roman" w:hAnsi="Times New Roman" w:cs="Times New Roman"/>
+          <w:color w:val="FF0000"/>
+        </w:rPr>
+        <w:t xml:space="preserve"> for the FEM model and </w:t>
+      </w:r>
+      <w:r>
+        <w:rPr>
+          <w:rFonts w:ascii="Times New Roman" w:hAnsi="Times New Roman" w:cs="Times New Roman"/>
+          <w:color w:val="92D050"/>
+        </w:rPr>
+        <w:t>[such and such]</w:t>
+      </w:r>
+      <w:r>
+        <w:rPr>
+          <w:rFonts w:ascii="Times New Roman" w:hAnsi="Times New Roman" w:cs="Times New Roman"/>
+          <w:color w:val="FF0000"/>
+        </w:rPr>
+        <w:t xml:space="preserve"> for the steady state model. That optimization process could only begin after the low power pulse the neurosurgeon uses for position confirmation. If the neurosurgeon is satisfied with the localization, ablation would normally follow immediately. If a patient-specific optimization was used, the clinician would have to wait for the optimization and then check the predicted ablation zone.</w:t>
+      </w:r>
+    </w:p>
+    <w:p>
+      <w:pPr>
+        <w:pStyle w:val="PlainText"/>
+        <w:rPr>
+          <w:rFonts w:ascii="Times New Roman" w:hAnsi="Times New Roman" w:cs="Times New Roman"/>
+          <w:color w:val="FF0000"/>
+        </w:rPr>
+      </w:pPr>
+    </w:p>
+    <w:p>
+      <w:pPr>
+        <w:pStyle w:val="PlainText"/>
+        <w:rPr>
+          <w:rFonts w:ascii="Times New Roman" w:hAnsi="Times New Roman" w:cs="Times New Roman"/>
+          <w:color w:val="FF0000"/>
+        </w:rPr>
+      </w:pPr>
+      <w:r>
+        <w:rPr>
+          <w:rFonts w:ascii="Times New Roman" w:hAnsi="Times New Roman" w:cs="Times New Roman"/>
+          <w:color w:val="FF0000"/>
+        </w:rPr>
+        <w:t xml:space="preserve">Instead, our investigation is presented such that the present surgical technique would be mostly unmodified. The surgical planning would be performed beforehand. During this planning, one prediction would take only </w:t>
+      </w:r>
+      <w:r>
+        <w:rPr>
+          <w:rFonts w:ascii="Times New Roman" w:hAnsi="Times New Roman" w:cs="Times New Roman"/>
+          <w:color w:val="92D050"/>
+        </w:rPr>
+        <w:t>[such and such]</w:t>
+      </w:r>
+      <w:r>
+        <w:rPr>
+          <w:rFonts w:ascii="Times New Roman" w:hAnsi="Times New Roman" w:cs="Times New Roman"/>
+          <w:color w:val="FF0000"/>
+        </w:rPr>
+        <w:t xml:space="preserve"> for the FEM model and </w:t>
+      </w:r>
+      <w:r>
+        <w:rPr>
+          <w:rFonts w:ascii="Times New Roman" w:hAnsi="Times New Roman" w:cs="Times New Roman"/>
+          <w:color w:val="92D050"/>
+        </w:rPr>
+        <w:t>[such and such]</w:t>
+      </w:r>
+      <w:r>
+        <w:rPr>
+          <w:rFonts w:ascii="Times New Roman" w:hAnsi="Times New Roman" w:cs="Times New Roman"/>
+          <w:color w:val="FF0000"/>
+        </w:rPr>
+        <w:t xml:space="preserve"> for the steady state model. Even in the case that the laser fiber was placed differently than the designed surgical </w:t>
+      </w:r>
+      <w:proofErr w:type="gramStart"/>
+      <w:r>
+        <w:rPr>
+          <w:rFonts w:ascii="Times New Roman" w:hAnsi="Times New Roman" w:cs="Times New Roman"/>
+          <w:color w:val="FF0000"/>
+        </w:rPr>
+        <w:t>plan,</w:t>
+      </w:r>
+      <w:proofErr w:type="gramEnd"/>
+      <w:r>
+        <w:rPr>
+          <w:rFonts w:ascii="Times New Roman" w:hAnsi="Times New Roman" w:cs="Times New Roman"/>
+          <w:color w:val="FF0000"/>
+        </w:rPr>
+        <w:t xml:space="preserve"> an updated prediction could be quick generated. In summary, using parameter values calibrated by a prior cohort allows the surgically planning to be performed within a tolerably short period of time. Furthermore, even in the future case that computation was fast enough for patient-specific </w:t>
+      </w:r>
+      <w:proofErr w:type="gramStart"/>
+      <w:r>
+        <w:rPr>
+          <w:rFonts w:ascii="Times New Roman" w:hAnsi="Times New Roman" w:cs="Times New Roman"/>
+          <w:color w:val="FF0000"/>
+        </w:rPr>
+        <w:t>optimization,</w:t>
+      </w:r>
+      <w:proofErr w:type="gramEnd"/>
+      <w:r>
+        <w:rPr>
+          <w:rFonts w:ascii="Times New Roman" w:hAnsi="Times New Roman" w:cs="Times New Roman"/>
+          <w:color w:val="FF0000"/>
+        </w:rPr>
+        <w:t xml:space="preserve"> the surgeon would likely want a pre-surgical ‘best guess’ to inform the surgical plan. This ‘best guess’ is what is presented in this manuscript.</w:t>
+      </w:r>
+    </w:p>
+    <w:p>
+      <w:pPr>
+        <w:pStyle w:val="PlainText"/>
+        <w:rPr>
+          <w:rFonts w:ascii="Times New Roman" w:hAnsi="Times New Roman" w:cs="Times New Roman"/>
+          <w:color w:val="FF0000"/>
+        </w:rPr>
+      </w:pPr>
+    </w:p>
+    <w:p>
+      <w:pPr>
+        <w:pStyle w:val="PlainText"/>
+        <w:rPr>
+          <w:rFonts w:ascii="Times New Roman" w:hAnsi="Times New Roman" w:cs="Times New Roman"/>
+          <w:color w:val="FF0000"/>
+        </w:rPr>
+      </w:pPr>
+      <w:r>
+        <w:rPr>
+          <w:rFonts w:ascii="Times New Roman" w:hAnsi="Times New Roman" w:cs="Times New Roman"/>
+          <w:color w:val="FF0000"/>
+        </w:rPr>
+        <w:t>Our rationale for the use of constant parameters is explained in the answer to the previous critique you raised.</w:t>
+      </w:r>
+    </w:p>
+    <w:p>
+      <w:pPr>
+        <w:pStyle w:val="PlainText"/>
+        <w:rPr>
+          <w:rFonts w:ascii="Times New Roman" w:hAnsi="Times New Roman" w:cs="Times New Roman"/>
+          <w:color w:val="FF0000"/>
+        </w:rPr>
+      </w:pPr>
+    </w:p>
+    <w:p>
+      <w:pPr>
+        <w:pStyle w:val="PlainText"/>
+        <w:rPr>
+          <w:rFonts w:ascii="Times New Roman" w:hAnsi="Times New Roman" w:cs="Times New Roman"/>
+          <w:color w:val="FF0000"/>
+        </w:rPr>
+      </w:pPr>
+      <w:r>
+        <w:rPr>
+          <w:rFonts w:ascii="Times New Roman" w:hAnsi="Times New Roman" w:cs="Times New Roman"/>
+          <w:color w:val="FF0000"/>
+        </w:rPr>
+        <w:t>Finally, the last sentence in this critique seems to have been cut short. Please reiterate it, as necessity dictates.</w:t>
+      </w:r>
+    </w:p>
+    <w:p>
+      <w:pPr>
+        <w:pStyle w:val="PlainText"/>
+        <w:rPr>
+          <w:rFonts w:ascii="Times New Roman" w:hAnsi="Times New Roman" w:cs="Times New Roman"/>
+        </w:rPr>
+      </w:pPr>
+      <w:r>
+        <w:rPr>
+          <w:rFonts w:ascii="Times New Roman" w:hAnsi="Times New Roman" w:cs="Times New Roman"/>
+        </w:rPr>
+        <w:t>- Please state the test performed to confirm the discretization (mesh size, time steps) did not impact the solution.</w:t>
+      </w:r>
+    </w:p>
+    <w:p>
+      <w:pPr>
+        <w:pStyle w:val="PlainText"/>
+        <w:rPr>
+          <w:rFonts w:ascii="Times New Roman" w:hAnsi="Times New Roman" w:cs="Times New Roman"/>
+          <w:color w:val="92D050"/>
+        </w:rPr>
+      </w:pPr>
+      <w:r>
+        <w:rPr>
+          <w:rFonts w:ascii="Times New Roman" w:hAnsi="Times New Roman" w:cs="Times New Roman"/>
+          <w:color w:val="92D050"/>
+        </w:rPr>
+        <w:t>[DF, what did Rice CAAM do for this?]</w:t>
+      </w:r>
+    </w:p>
+    <w:p>
+      <w:pPr>
+        <w:pStyle w:val="PlainText"/>
+        <w:rPr>
+          <w:rFonts w:ascii="Times New Roman" w:hAnsi="Times New Roman" w:cs="Times New Roman"/>
+        </w:rPr>
+      </w:pPr>
+    </w:p>
+    <w:p>
+      <w:pPr>
+        <w:pStyle w:val="PlainText"/>
+        <w:rPr>
+          <w:rFonts w:ascii="Times New Roman" w:hAnsi="Times New Roman" w:cs="Times New Roman"/>
+        </w:rPr>
+      </w:pPr>
+      <w:r>
+        <w:rPr>
+          <w:rFonts w:ascii="Times New Roman" w:hAnsi="Times New Roman" w:cs="Times New Roman"/>
+        </w:rPr>
+        <w:t>- Figure 1, consider blowing up the sketch of applicator (bottom half of fig 1a) so details can be distinguished more easily.</w:t>
+      </w:r>
+    </w:p>
+    <w:p>
+      <w:pPr>
+        <w:pStyle w:val="PlainText"/>
+        <w:rPr>
+          <w:rFonts w:ascii="Times New Roman" w:hAnsi="Times New Roman" w:cs="Times New Roman"/>
+          <w:color w:val="92D050"/>
+        </w:rPr>
+      </w:pPr>
+      <w:r>
+        <w:rPr>
+          <w:rFonts w:ascii="Times New Roman" w:hAnsi="Times New Roman" w:cs="Times New Roman"/>
+          <w:color w:val="FF0000"/>
+        </w:rPr>
+        <w:t xml:space="preserve">The figure has been modified accordingly at </w:t>
+      </w:r>
+      <w:r>
+        <w:rPr>
+          <w:rFonts w:ascii="Times New Roman" w:hAnsi="Times New Roman" w:cs="Times New Roman"/>
+          <w:color w:val="92D050"/>
+        </w:rPr>
+        <w:t>[page and line number]</w:t>
+      </w:r>
+      <w:r>
+        <w:rPr>
+          <w:rFonts w:ascii="Times New Roman" w:hAnsi="Times New Roman" w:cs="Times New Roman"/>
+          <w:color w:val="FF0000"/>
+        </w:rPr>
+        <w:t xml:space="preserve">. </w:t>
+      </w:r>
+    </w:p>
+    <w:p>
+      <w:pPr>
+        <w:pStyle w:val="PlainText"/>
+        <w:rPr>
+          <w:rFonts w:ascii="Times New Roman" w:hAnsi="Times New Roman" w:cs="Times New Roman"/>
+        </w:rPr>
+      </w:pPr>
+    </w:p>
+    <w:p>
+      <w:pPr>
+        <w:pStyle w:val="PlainText"/>
+        <w:rPr>
+          <w:rFonts w:ascii="Times New Roman" w:hAnsi="Times New Roman" w:cs="Times New Roman"/>
+        </w:rPr>
+      </w:pPr>
+      <w:r>
+        <w:rPr>
+          <w:rFonts w:ascii="Times New Roman" w:hAnsi="Times New Roman" w:cs="Times New Roman"/>
+        </w:rPr>
+        <w:t>-p6, L24 – State units of frequency factor and activation energy</w:t>
+      </w:r>
+    </w:p>
+    <w:p>
+      <w:pPr>
+        <w:pStyle w:val="PlainText"/>
+        <w:rPr>
+          <w:rFonts w:ascii="Times New Roman" w:hAnsi="Times New Roman" w:cs="Times New Roman"/>
+          <w:color w:val="FF0000"/>
+        </w:rPr>
+      </w:pPr>
+      <w:r>
+        <w:rPr>
+          <w:rFonts w:ascii="Times New Roman" w:hAnsi="Times New Roman" w:cs="Times New Roman"/>
+          <w:color w:val="FF0000"/>
+        </w:rPr>
+        <w:t>The units have been added</w:t>
+      </w:r>
+      <w:r>
+        <w:rPr>
+          <w:rFonts w:ascii="Times New Roman" w:hAnsi="Times New Roman" w:cs="Times New Roman"/>
+          <w:color w:val="FF0000"/>
+        </w:rPr>
+        <w:t xml:space="preserve"> at </w:t>
+      </w:r>
+      <w:r>
+        <w:rPr>
+          <w:rFonts w:ascii="Times New Roman" w:hAnsi="Times New Roman" w:cs="Times New Roman"/>
+          <w:color w:val="92D050"/>
+        </w:rPr>
+        <w:t>[page and line number]</w:t>
+      </w:r>
       <w:bookmarkStart w:id="0" w:name="_GoBack"/>
       <w:bookmarkEnd w:id="0"/>
-    </w:p>
-    <w:p>
-      <w:pPr>
-        <w:pStyle w:val="PlainText"/>
-        <w:rPr>
-          <w:rFonts w:ascii="Times New Roman" w:hAnsi="Times New Roman" w:cs="Times New Roman"/>
-          <w:color w:val="FF0000"/>
-          <w:sz w:val="24"/>
-          <w:szCs w:val="24"/>
-        </w:rPr>
-      </w:pPr>
-      <w:r>
-        <w:rPr>
-          <w:rFonts w:ascii="Times New Roman" w:hAnsi="Times New Roman" w:cs="Times New Roman"/>
-          <w:color w:val="FF0000"/>
-          <w:sz w:val="24"/>
-          <w:szCs w:val="24"/>
-        </w:rPr>
-        <w:t>Regarding the topic of what accuracy is required to consider a model useful for prediction, it is a multifaceted concept. Firstly, we consider a model prediction as useful in a particular case if the model’s ablation region and the ablation as indicated via MR temperature imaging has a Dice similarity coefficient (DSC) greater than 0.7. Secondly, the model’s overall accuracy in a cohort is measured by the ratio of useful predictions versus inaccurate predictions (</w:t>
-      </w:r>
-      <w:r>
-        <w:rPr>
-          <w:rFonts w:ascii="Times New Roman" w:hAnsi="Times New Roman" w:cs="Times New Roman"/>
-          <w:i/>
-          <w:color w:val="FF0000"/>
-          <w:sz w:val="24"/>
-          <w:szCs w:val="24"/>
-        </w:rPr>
-        <w:t>i.e.</w:t>
-      </w:r>
-      <w:r>
-        <w:rPr>
-          <w:rFonts w:ascii="Times New Roman" w:hAnsi="Times New Roman" w:cs="Times New Roman"/>
-          <w:color w:val="FF0000"/>
-          <w:sz w:val="24"/>
-          <w:szCs w:val="24"/>
-        </w:rPr>
-        <w:t>, number of DSC &gt; 0.7 versus DSC &lt; 0.7). Clearly, this overall accuracy is desired to be high, but it is beyond the scope of our present investigation to name a success rate that would indicate the model would be useful in clinical practice.</w:t>
-      </w:r>
-      <w:r>
-        <w:rPr>
-          <w:rFonts w:ascii="Times New Roman" w:hAnsi="Times New Roman" w:cs="Times New Roman"/>
-          <w:color w:val="FF0000"/>
-          <w:sz w:val="24"/>
-          <w:szCs w:val="24"/>
-        </w:rPr>
-        <w:t xml:space="preserve"> </w:t>
-      </w:r>
-    </w:p>
-    <w:p>
-      <w:pPr>
-        <w:pStyle w:val="PlainText"/>
-        <w:rPr>
-          <w:rFonts w:ascii="Times New Roman" w:hAnsi="Times New Roman" w:cs="Times New Roman"/>
-          <w:sz w:val="24"/>
-          <w:szCs w:val="24"/>
-        </w:rPr>
-      </w:pPr>
-    </w:p>
-    <w:p>
-      <w:pPr>
-        <w:pStyle w:val="PlainText"/>
-        <w:rPr>
-          <w:rFonts w:ascii="Times New Roman" w:hAnsi="Times New Roman" w:cs="Times New Roman"/>
-          <w:sz w:val="24"/>
-          <w:szCs w:val="24"/>
-        </w:rPr>
-      </w:pPr>
-      <w:r>
-        <w:rPr>
-          <w:rFonts w:ascii="Times New Roman" w:hAnsi="Times New Roman" w:cs="Times New Roman"/>
-          <w:sz w:val="24"/>
-          <w:szCs w:val="24"/>
-        </w:rPr>
-        <w:t>2</w:t>
-      </w:r>
-      <w:r>
-        <w:rPr>
-          <w:rFonts w:ascii="Times New Roman" w:hAnsi="Times New Roman" w:cs="Times New Roman"/>
-          <w:sz w:val="24"/>
-          <w:szCs w:val="24"/>
-        </w:rPr>
-        <w:tab/>
-        <w:t>It is not clear how this method will improve pretreatment planning?</w:t>
-      </w:r>
-    </w:p>
-    <w:p>
-      <w:pPr>
-        <w:pStyle w:val="PlainText"/>
-        <w:rPr>
-          <w:rFonts w:ascii="Times New Roman" w:hAnsi="Times New Roman" w:cs="Times New Roman"/>
-          <w:sz w:val="24"/>
-          <w:szCs w:val="24"/>
-        </w:rPr>
-      </w:pPr>
-      <w:r>
-        <w:rPr>
-          <w:rFonts w:ascii="Times New Roman" w:hAnsi="Times New Roman" w:cs="Times New Roman"/>
-          <w:color w:val="FF0000"/>
-          <w:sz w:val="24"/>
-          <w:szCs w:val="24"/>
-        </w:rPr>
-        <w:t xml:space="preserve">With MR temperature images from an unprecedented number of retrospective MRgLITT treatments, the authors decided a new thermal treatment planning method was becoming available and worth investigating. With a relatively large number datasets, a model can be optimized for each dataset to train the model for predicting future datasets. The success or failure of this paradigm is thought to be </w:t>
-      </w:r>
-      <w:r>
-        <w:rPr>
-          <w:rFonts w:ascii="Times New Roman" w:hAnsi="Times New Roman" w:cs="Times New Roman"/>
-          <w:color w:val="FF0000"/>
-          <w:sz w:val="24"/>
-          <w:szCs w:val="24"/>
-        </w:rPr>
-        <w:t>related</w:t>
-      </w:r>
-      <w:r>
-        <w:rPr>
-          <w:rFonts w:ascii="Times New Roman" w:hAnsi="Times New Roman" w:cs="Times New Roman"/>
-          <w:color w:val="FF0000"/>
-          <w:sz w:val="24"/>
-          <w:szCs w:val="24"/>
-        </w:rPr>
-        <w:t xml:space="preserve"> to several factors. 1) </w:t>
-      </w:r>
-      <w:r>
-        <w:rPr>
-          <w:rFonts w:ascii="Times New Roman" w:hAnsi="Times New Roman" w:cs="Times New Roman"/>
-          <w:color w:val="FF0000"/>
-          <w:sz w:val="24"/>
-          <w:szCs w:val="24"/>
-        </w:rPr>
-        <w:t>T</w:t>
-      </w:r>
-      <w:r>
-        <w:rPr>
-          <w:rFonts w:ascii="Times New Roman" w:hAnsi="Times New Roman" w:cs="Times New Roman"/>
-          <w:color w:val="FF0000"/>
-          <w:sz w:val="24"/>
-          <w:szCs w:val="24"/>
-        </w:rPr>
-        <w:t>he model used must be able</w:t>
-      </w:r>
-      <w:r>
-        <w:rPr>
-          <w:rFonts w:ascii="Times New Roman" w:hAnsi="Times New Roman" w:cs="Times New Roman"/>
-          <w:color w:val="FF0000"/>
-          <w:sz w:val="24"/>
-          <w:szCs w:val="24"/>
-        </w:rPr>
-        <w:t xml:space="preserve"> </w:t>
-      </w:r>
-      <w:r>
-        <w:rPr>
-          <w:rFonts w:ascii="Times New Roman" w:hAnsi="Times New Roman" w:cs="Times New Roman"/>
-          <w:color w:val="FF0000"/>
-          <w:sz w:val="24"/>
-          <w:szCs w:val="24"/>
-        </w:rPr>
-        <w:t>to describe clinically relevant ablations</w:t>
-      </w:r>
-      <w:r>
-        <w:rPr>
-          <w:rFonts w:ascii="Times New Roman" w:hAnsi="Times New Roman" w:cs="Times New Roman"/>
-          <w:color w:val="FF0000"/>
-          <w:sz w:val="24"/>
-          <w:szCs w:val="24"/>
-        </w:rPr>
-        <w:t xml:space="preserve">. 2) There must be a sufficient quantity of retrospective datasets for the training to converge. 3) The cohort of retrospective datasets must have sufficient </w:t>
-      </w:r>
-      <w:r>
-        <w:rPr>
-          <w:rFonts w:ascii="Times New Roman" w:hAnsi="Times New Roman" w:cs="Times New Roman"/>
-          <w:color w:val="FF0000"/>
-          <w:sz w:val="24"/>
-          <w:szCs w:val="24"/>
-        </w:rPr>
-        <w:lastRenderedPageBreak/>
-        <w:t xml:space="preserve">similarity within the group and to the prediction scenario. </w:t>
-      </w:r>
-      <w:r>
-        <w:rPr>
-          <w:rFonts w:ascii="Times New Roman" w:hAnsi="Times New Roman" w:cs="Times New Roman"/>
-          <w:i/>
-          <w:color w:val="FF0000"/>
-          <w:sz w:val="24"/>
-          <w:szCs w:val="24"/>
-        </w:rPr>
-        <w:t>E.g.</w:t>
-      </w:r>
-      <w:r>
-        <w:rPr>
-          <w:rFonts w:ascii="Times New Roman" w:hAnsi="Times New Roman" w:cs="Times New Roman"/>
-          <w:color w:val="FF0000"/>
-          <w:sz w:val="24"/>
-          <w:szCs w:val="24"/>
-        </w:rPr>
-        <w:t>, a model trained on datasets from liver ablations is unlikely to be predictive for brain. However, a training cohort of brain metastases may or may not have enough homogeneity for a trained model to be predictive.</w:t>
-      </w:r>
-      <w:r>
-        <w:rPr>
-          <w:rFonts w:ascii="Times New Roman" w:hAnsi="Times New Roman" w:cs="Times New Roman"/>
-          <w:color w:val="FF0000"/>
-          <w:sz w:val="24"/>
-          <w:szCs w:val="24"/>
-        </w:rPr>
-        <w:t xml:space="preserve"> </w:t>
-      </w:r>
-      <w:r>
-        <w:rPr>
-          <w:rFonts w:ascii="Times New Roman" w:hAnsi="Times New Roman" w:cs="Times New Roman"/>
-          <w:color w:val="FF0000"/>
-          <w:sz w:val="24"/>
-          <w:szCs w:val="24"/>
-        </w:rPr>
-        <w:t>There is new</w:t>
-      </w:r>
-      <w:r>
-        <w:rPr>
-          <w:rFonts w:ascii="Times New Roman" w:hAnsi="Times New Roman" w:cs="Times New Roman"/>
-          <w:color w:val="FF0000"/>
-          <w:sz w:val="24"/>
-          <w:szCs w:val="24"/>
-        </w:rPr>
-        <w:t xml:space="preserve"> text </w:t>
-      </w:r>
-      <w:r>
-        <w:rPr>
-          <w:rFonts w:ascii="Times New Roman" w:hAnsi="Times New Roman" w:cs="Times New Roman"/>
-          <w:color w:val="FF0000"/>
-          <w:sz w:val="24"/>
-          <w:szCs w:val="24"/>
-        </w:rPr>
-        <w:t>in</w:t>
-      </w:r>
-      <w:r>
-        <w:rPr>
-          <w:rFonts w:ascii="Times New Roman" w:hAnsi="Times New Roman" w:cs="Times New Roman"/>
-          <w:color w:val="FF0000"/>
-          <w:sz w:val="24"/>
-          <w:szCs w:val="24"/>
-        </w:rPr>
-        <w:t xml:space="preserve"> red</w:t>
-      </w:r>
-      <w:r>
-        <w:rPr>
-          <w:rFonts w:ascii="Times New Roman" w:hAnsi="Times New Roman" w:cs="Times New Roman"/>
-          <w:color w:val="FF0000"/>
-          <w:sz w:val="24"/>
-          <w:szCs w:val="24"/>
-        </w:rPr>
-        <w:t xml:space="preserve"> and is in the beginning of the Discussion section</w:t>
-      </w:r>
-      <w:r>
-        <w:rPr>
-          <w:rFonts w:ascii="Times New Roman" w:hAnsi="Times New Roman" w:cs="Times New Roman"/>
-          <w:color w:val="FF0000"/>
-          <w:sz w:val="24"/>
-          <w:szCs w:val="24"/>
+      <w:r>
+        <w:rPr>
+          <w:rFonts w:ascii="Times New Roman" w:hAnsi="Times New Roman" w:cs="Times New Roman"/>
+          <w:color w:val="FF0000"/>
         </w:rPr>
         <w:t>.</w:t>
-      </w:r>
-    </w:p>
-    <w:p>
-      <w:pPr>
-        <w:pStyle w:val="PlainText"/>
-        <w:rPr>
-          <w:rFonts w:ascii="Times New Roman" w:hAnsi="Times New Roman" w:cs="Times New Roman"/>
-          <w:sz w:val="24"/>
-          <w:szCs w:val="24"/>
-        </w:rPr>
-      </w:pPr>
-      <w:r>
-        <w:rPr>
-          <w:rFonts w:ascii="Times New Roman" w:hAnsi="Times New Roman" w:cs="Times New Roman"/>
-          <w:sz w:val="24"/>
-          <w:szCs w:val="24"/>
-        </w:rPr>
-        <w:t>3</w:t>
-      </w:r>
-      <w:r>
-        <w:rPr>
-          <w:rFonts w:ascii="Times New Roman" w:hAnsi="Times New Roman" w:cs="Times New Roman"/>
-          <w:sz w:val="24"/>
-          <w:szCs w:val="24"/>
-        </w:rPr>
-        <w:tab/>
-        <w:t xml:space="preserve">The introduction is too long. It is not clear how the second part that describes the hardware relates to the paper. </w:t>
-      </w:r>
-    </w:p>
-    <w:p>
-      <w:pPr>
-        <w:pStyle w:val="PlainText"/>
-        <w:rPr>
-          <w:rFonts w:ascii="Times New Roman" w:hAnsi="Times New Roman" w:cs="Times New Roman"/>
-          <w:sz w:val="24"/>
-          <w:szCs w:val="24"/>
-        </w:rPr>
-      </w:pPr>
-    </w:p>
-    <w:p>
-      <w:pPr>
-        <w:pStyle w:val="PlainText"/>
-        <w:rPr>
-          <w:rFonts w:ascii="Times New Roman" w:hAnsi="Times New Roman" w:cs="Times New Roman"/>
-          <w:color w:val="92D050"/>
-          <w:sz w:val="24"/>
-          <w:szCs w:val="24"/>
-        </w:rPr>
-      </w:pPr>
-      <w:r>
-        <w:rPr>
-          <w:rFonts w:ascii="Times New Roman" w:hAnsi="Times New Roman" w:cs="Times New Roman"/>
-          <w:color w:val="92D050"/>
-          <w:sz w:val="24"/>
-          <w:szCs w:val="24"/>
-        </w:rPr>
-        <w:t>[DF, what do you want to do about this?]</w:t>
-      </w:r>
-    </w:p>
-    <w:p>
-      <w:pPr>
-        <w:pStyle w:val="PlainText"/>
-        <w:rPr>
-          <w:rFonts w:ascii="Times New Roman" w:hAnsi="Times New Roman" w:cs="Times New Roman"/>
-          <w:sz w:val="24"/>
-          <w:szCs w:val="24"/>
-        </w:rPr>
-      </w:pPr>
-      <w:r>
-        <w:rPr>
-          <w:rFonts w:ascii="Times New Roman" w:hAnsi="Times New Roman" w:cs="Times New Roman"/>
-          <w:sz w:val="24"/>
-          <w:szCs w:val="24"/>
-        </w:rPr>
-        <w:t>4</w:t>
-      </w:r>
-      <w:r>
-        <w:rPr>
-          <w:rFonts w:ascii="Times New Roman" w:hAnsi="Times New Roman" w:cs="Times New Roman"/>
-          <w:sz w:val="24"/>
-          <w:szCs w:val="24"/>
-        </w:rPr>
-        <w:tab/>
-        <w:t>There is no information on the model size and the actual computations time.</w:t>
-      </w:r>
-    </w:p>
-    <w:p>
-      <w:pPr>
-        <w:pStyle w:val="PlainText"/>
-        <w:rPr>
-          <w:rFonts w:ascii="Times New Roman" w:hAnsi="Times New Roman" w:cs="Times New Roman"/>
-          <w:color w:val="FF0000"/>
-          <w:sz w:val="24"/>
-          <w:szCs w:val="24"/>
-        </w:rPr>
-      </w:pPr>
-      <w:r>
-        <w:rPr>
-          <w:rFonts w:ascii="Times New Roman" w:hAnsi="Times New Roman" w:cs="Times New Roman"/>
-          <w:color w:val="FF0000"/>
-          <w:sz w:val="24"/>
-          <w:szCs w:val="24"/>
-        </w:rPr>
-        <w:t>The time required for computation is described in your 1st critique and the Results and Discussion include that information now.</w:t>
-      </w:r>
-    </w:p>
-    <w:p>
-      <w:pPr>
-        <w:pStyle w:val="PlainText"/>
-        <w:rPr>
-          <w:rFonts w:ascii="Times New Roman" w:hAnsi="Times New Roman" w:cs="Times New Roman"/>
-          <w:sz w:val="24"/>
-          <w:szCs w:val="24"/>
-        </w:rPr>
-      </w:pPr>
-    </w:p>
-    <w:p>
-      <w:pPr>
-        <w:pStyle w:val="PlainText"/>
-        <w:rPr>
-          <w:rFonts w:ascii="Times New Roman" w:hAnsi="Times New Roman" w:cs="Times New Roman"/>
-          <w:sz w:val="24"/>
-          <w:szCs w:val="24"/>
-        </w:rPr>
-      </w:pPr>
-      <w:r>
-        <w:rPr>
-          <w:rFonts w:ascii="Times New Roman" w:hAnsi="Times New Roman" w:cs="Times New Roman"/>
-          <w:sz w:val="24"/>
-          <w:szCs w:val="24"/>
-        </w:rPr>
-        <w:t>5</w:t>
-      </w:r>
-      <w:r>
-        <w:rPr>
-          <w:rFonts w:ascii="Times New Roman" w:hAnsi="Times New Roman" w:cs="Times New Roman"/>
-          <w:sz w:val="24"/>
-          <w:szCs w:val="24"/>
-        </w:rPr>
-        <w:tab/>
-        <w:t xml:space="preserve">It is not clear which hardware was used with which particular model. </w:t>
-      </w:r>
-    </w:p>
-    <w:p>
-      <w:pPr>
-        <w:spacing w:after="0"/>
-        <w:rPr>
-          <w:rFonts w:ascii="Times New Roman" w:hAnsi="Times New Roman" w:cs="Times New Roman"/>
-          <w:color w:val="FF0000"/>
-          <w:sz w:val="24"/>
-          <w:szCs w:val="24"/>
-        </w:rPr>
-      </w:pPr>
-      <w:r>
-        <w:rPr>
-          <w:rFonts w:ascii="Times New Roman" w:hAnsi="Times New Roman" w:cs="Times New Roman"/>
-          <w:color w:val="FF0000"/>
-          <w:sz w:val="24"/>
-          <w:szCs w:val="24"/>
-        </w:rPr>
-        <w:t>The methods are now revised to include the hardware information.</w:t>
-      </w:r>
-    </w:p>
-    <w:p>
-      <w:pPr>
-        <w:spacing w:after="0"/>
-        <w:rPr>
-          <w:rFonts w:ascii="Times New Roman" w:hAnsi="Times New Roman" w:cs="Times New Roman"/>
-          <w:color w:val="FF0000"/>
-          <w:sz w:val="24"/>
-          <w:szCs w:val="24"/>
-        </w:rPr>
-      </w:pPr>
-    </w:p>
-    <w:p>
-      <w:pPr>
-        <w:spacing w:after="0"/>
-        <w:rPr>
-          <w:rFonts w:ascii="Times New Roman" w:hAnsi="Times New Roman" w:cs="Times New Roman"/>
-          <w:color w:val="92D050"/>
-          <w:sz w:val="24"/>
-          <w:szCs w:val="24"/>
-        </w:rPr>
-      </w:pPr>
-      <w:r>
-        <w:rPr>
-          <w:rFonts w:ascii="Times New Roman" w:hAnsi="Times New Roman" w:cs="Times New Roman"/>
-          <w:color w:val="92D050"/>
-          <w:sz w:val="24"/>
-          <w:szCs w:val="24"/>
-        </w:rPr>
-        <w:t>[DF, can you add this?]</w:t>
-      </w:r>
-    </w:p>
-    <w:p>
-      <w:pPr>
-        <w:spacing w:after="0"/>
-        <w:rPr>
-          <w:rFonts w:ascii="Times New Roman" w:hAnsi="Times New Roman" w:cs="Times New Roman"/>
-          <w:color w:val="92D050"/>
-          <w:sz w:val="24"/>
-          <w:szCs w:val="24"/>
-        </w:rPr>
-      </w:pPr>
-    </w:p>
-    <w:p>
-      <w:pPr>
-        <w:spacing w:after="0"/>
-        <w:rPr>
-          <w:rFonts w:ascii="Times New Roman" w:hAnsi="Times New Roman" w:cs="Times New Roman"/>
-          <w:color w:val="92D050"/>
-          <w:sz w:val="24"/>
-          <w:szCs w:val="24"/>
-        </w:rPr>
-      </w:pPr>
-    </w:p>
-    <w:p>
-      <w:pPr>
-        <w:spacing w:after="0"/>
-        <w:rPr>
-          <w:rFonts w:ascii="Times New Roman" w:hAnsi="Times New Roman" w:cs="Times New Roman"/>
-          <w:color w:val="92D050"/>
-          <w:sz w:val="24"/>
-          <w:szCs w:val="24"/>
-        </w:rPr>
-      </w:pPr>
-    </w:p>
-    <w:p>
-      <w:pPr>
-        <w:pStyle w:val="PlainText"/>
-        <w:rPr>
-          <w:rFonts w:ascii="Times New Roman" w:hAnsi="Times New Roman" w:cs="Times New Roman"/>
-        </w:rPr>
-      </w:pPr>
-      <w:r>
-        <w:rPr>
-          <w:rFonts w:ascii="Times New Roman" w:hAnsi="Times New Roman" w:cs="Times New Roman"/>
-        </w:rPr>
-        <w:t>Comments and suggestions to improve the manuscript:</w:t>
-      </w:r>
-    </w:p>
-    <w:p>
-      <w:pPr>
-        <w:pStyle w:val="PlainText"/>
-        <w:rPr>
-          <w:rFonts w:ascii="Times New Roman" w:hAnsi="Times New Roman" w:cs="Times New Roman"/>
-        </w:rPr>
-      </w:pPr>
-    </w:p>
-    <w:p>
-      <w:pPr>
-        <w:pStyle w:val="PlainText"/>
-        <w:rPr>
-          <w:rFonts w:ascii="Times New Roman" w:hAnsi="Times New Roman" w:cs="Times New Roman"/>
-        </w:rPr>
-      </w:pPr>
-      <w:r>
-        <w:rPr>
-          <w:rFonts w:ascii="Times New Roman" w:hAnsi="Times New Roman" w:cs="Times New Roman"/>
-        </w:rPr>
-        <w:t xml:space="preserve">-Please expand on any heating induced changes in model parameters. Was blood perfusion held constant for the entire treatment duration? Blood perfusion is </w:t>
-      </w:r>
-      <w:proofErr w:type="gramStart"/>
-      <w:r>
-        <w:rPr>
-          <w:rFonts w:ascii="Times New Roman" w:hAnsi="Times New Roman" w:cs="Times New Roman"/>
-        </w:rPr>
-        <w:t>well  known</w:t>
-      </w:r>
-      <w:proofErr w:type="gramEnd"/>
-      <w:r>
-        <w:rPr>
-          <w:rFonts w:ascii="Times New Roman" w:hAnsi="Times New Roman" w:cs="Times New Roman"/>
-        </w:rPr>
-        <w:t xml:space="preserve"> to change during ablative exposures (as the authors note, this is sometimes exploited to confirm post-ablation heating with contrast-enhanced imaging).  Have the authors explored any techniques for incorporating temperature/thermal damage dependencies for blood perfusion? Suggest adjusting nominal perfusion level based on time-temperature history (see, for example, </w:t>
-      </w:r>
-      <w:proofErr w:type="spellStart"/>
-      <w:r>
-        <w:rPr>
-          <w:rFonts w:ascii="Times New Roman" w:hAnsi="Times New Roman" w:cs="Times New Roman"/>
-        </w:rPr>
-        <w:t>Schutt</w:t>
-      </w:r>
-      <w:proofErr w:type="spellEnd"/>
-      <w:r>
-        <w:rPr>
-          <w:rFonts w:ascii="Times New Roman" w:hAnsi="Times New Roman" w:cs="Times New Roman"/>
-        </w:rPr>
-        <w:t xml:space="preserve">, Med </w:t>
-      </w:r>
-      <w:proofErr w:type="spellStart"/>
-      <w:r>
-        <w:rPr>
-          <w:rFonts w:ascii="Times New Roman" w:hAnsi="Times New Roman" w:cs="Times New Roman"/>
-        </w:rPr>
-        <w:t>Phys</w:t>
-      </w:r>
-      <w:proofErr w:type="spellEnd"/>
-      <w:r>
-        <w:rPr>
-          <w:rFonts w:ascii="Times New Roman" w:hAnsi="Times New Roman" w:cs="Times New Roman"/>
-        </w:rPr>
-        <w:t xml:space="preserve">, 2008). </w:t>
-      </w:r>
-    </w:p>
-    <w:p>
-      <w:pPr>
-        <w:pStyle w:val="PlainText"/>
-        <w:rPr>
-          <w:rFonts w:ascii="Times New Roman" w:hAnsi="Times New Roman" w:cs="Times New Roman"/>
-          <w:color w:val="FF0000"/>
-        </w:rPr>
-      </w:pPr>
-      <w:r>
-        <w:rPr>
-          <w:rFonts w:ascii="Times New Roman" w:hAnsi="Times New Roman" w:cs="Times New Roman"/>
-          <w:color w:val="FF0000"/>
-        </w:rPr>
-        <w:t>The model parameters do not change with heating. We obviously must make this fact abundantly clear in the manuscript and directly address the reasons why it is appropriate. Thank you for bringing to our attention the lack of clarity regarding the use of model parameters.</w:t>
-      </w:r>
-      <w:r>
-        <w:rPr>
-          <w:rFonts w:ascii="Times New Roman" w:hAnsi="Times New Roman" w:cs="Times New Roman"/>
-          <w:color w:val="FF0000"/>
-        </w:rPr>
-        <w:t xml:space="preserve"> </w:t>
-      </w:r>
-      <w:r>
-        <w:rPr>
-          <w:rFonts w:ascii="Times New Roman" w:hAnsi="Times New Roman" w:cs="Times New Roman"/>
-          <w:color w:val="FF0000"/>
-        </w:rPr>
-        <w:t xml:space="preserve">Accordingly, the manuscript has been modified in the following places: </w:t>
-      </w:r>
-      <w:r>
-        <w:rPr>
-          <w:rFonts w:ascii="Times New Roman" w:hAnsi="Times New Roman" w:cs="Times New Roman"/>
-          <w:color w:val="92D050"/>
-        </w:rPr>
-        <w:t>[list areas that were modified]</w:t>
-      </w:r>
-      <w:r>
-        <w:rPr>
-          <w:rFonts w:ascii="Times New Roman" w:hAnsi="Times New Roman" w:cs="Times New Roman"/>
-          <w:color w:val="FF0000"/>
-        </w:rPr>
-        <w:t>.</w:t>
-      </w:r>
-    </w:p>
-    <w:p>
-      <w:pPr>
-        <w:pStyle w:val="PlainText"/>
-        <w:rPr>
-          <w:rFonts w:ascii="Times New Roman" w:hAnsi="Times New Roman" w:cs="Times New Roman"/>
-          <w:color w:val="FF0000"/>
-        </w:rPr>
-      </w:pPr>
-    </w:p>
-    <w:p>
-      <w:pPr>
-        <w:pStyle w:val="PlainText"/>
-        <w:rPr>
-          <w:rFonts w:ascii="Times New Roman" w:hAnsi="Times New Roman" w:cs="Times New Roman"/>
-          <w:color w:val="FF0000"/>
-        </w:rPr>
-      </w:pPr>
-      <w:r>
-        <w:rPr>
-          <w:rFonts w:ascii="Times New Roman" w:hAnsi="Times New Roman" w:cs="Times New Roman"/>
-          <w:color w:val="FF0000"/>
-        </w:rPr>
-        <w:t xml:space="preserve">As the hyperthermia/ablation literature states in concert, tissue properties are dependent on temperature and thermal damage state and these dependencies are important to consider in order to accurately </w:t>
-      </w:r>
-      <w:proofErr w:type="gramStart"/>
-      <w:r>
-        <w:rPr>
-          <w:rFonts w:ascii="Times New Roman" w:hAnsi="Times New Roman" w:cs="Times New Roman"/>
-          <w:color w:val="FF0000"/>
-        </w:rPr>
-        <w:t>predict</w:t>
-      </w:r>
-      <w:proofErr w:type="gramEnd"/>
-      <w:r>
-        <w:rPr>
-          <w:rFonts w:ascii="Times New Roman" w:hAnsi="Times New Roman" w:cs="Times New Roman"/>
-          <w:color w:val="FF0000"/>
-        </w:rPr>
-        <w:t xml:space="preserve"> outcomes. However, this time-dependent phenomenon is mitigated in our investigation via shorter ablation times relative to other thermal modalities. </w:t>
-      </w:r>
-      <w:r>
-        <w:rPr>
-          <w:rFonts w:ascii="Times New Roman" w:hAnsi="Times New Roman" w:cs="Times New Roman"/>
-          <w:i/>
-          <w:color w:val="FF0000"/>
-        </w:rPr>
-        <w:t>E.g.</w:t>
-      </w:r>
-      <w:r>
-        <w:rPr>
-          <w:rFonts w:ascii="Times New Roman" w:hAnsi="Times New Roman" w:cs="Times New Roman"/>
-          <w:color w:val="FF0000"/>
-        </w:rPr>
-        <w:t xml:space="preserve">, laser ablations typically last 1.5 minutes to 2 minutes whereas the RFA procedures modeled in </w:t>
-      </w:r>
-      <w:proofErr w:type="spellStart"/>
-      <w:r>
-        <w:rPr>
-          <w:rFonts w:ascii="Times New Roman" w:hAnsi="Times New Roman" w:cs="Times New Roman"/>
-          <w:color w:val="FF0000"/>
-        </w:rPr>
-        <w:t>Schutt</w:t>
-      </w:r>
-      <w:proofErr w:type="spellEnd"/>
-      <w:r>
-        <w:rPr>
-          <w:rFonts w:ascii="Times New Roman" w:hAnsi="Times New Roman" w:cs="Times New Roman"/>
-          <w:color w:val="FF0000"/>
-        </w:rPr>
-        <w:t xml:space="preserve">, 2008, were 12 and 15 minutes in duration. Furthermore, and perhaps more importantly, we do not consider the parameters from model optimization (or ‘model training’) to be truly physical. In this investigation, the modeling is driven by model training, not model complexity/physical fidelity. </w:t>
-      </w:r>
-    </w:p>
-    <w:p>
-      <w:pPr>
-        <w:pStyle w:val="PlainText"/>
-        <w:rPr>
-          <w:rFonts w:ascii="Times New Roman" w:hAnsi="Times New Roman" w:cs="Times New Roman"/>
-          <w:color w:val="FF0000"/>
-        </w:rPr>
-      </w:pPr>
-    </w:p>
-    <w:p>
-      <w:pPr>
-        <w:pStyle w:val="PlainText"/>
-        <w:rPr>
-          <w:rFonts w:ascii="Times New Roman" w:hAnsi="Times New Roman" w:cs="Times New Roman"/>
-        </w:rPr>
-      </w:pPr>
-    </w:p>
-    <w:p>
-      <w:pPr>
-        <w:pStyle w:val="PlainText"/>
-        <w:rPr>
-          <w:rFonts w:ascii="Times New Roman" w:hAnsi="Times New Roman" w:cs="Times New Roman"/>
-        </w:rPr>
-      </w:pPr>
-      <w:r>
-        <w:rPr>
-          <w:rFonts w:ascii="Times New Roman" w:hAnsi="Times New Roman" w:cs="Times New Roman"/>
-        </w:rPr>
-        <w:t xml:space="preserve">- Did the authors investigate the impact of temperature dependent optical properties? During the model calibration procedure, it appears a single optical attenuation coefficient was determined for all spatial location/time points. Since optical absorption properties likely change during the course of heating, one approach may be to perform the model calibration over only the first ~30-60 seconds, to estimate the nominal optical absorption coefficient. This nominal value could then </w:t>
-      </w:r>
-      <w:proofErr w:type="gramStart"/>
-      <w:r>
-        <w:rPr>
-          <w:rFonts w:ascii="Times New Roman" w:hAnsi="Times New Roman" w:cs="Times New Roman"/>
-        </w:rPr>
-        <w:t>modified</w:t>
-      </w:r>
-      <w:proofErr w:type="gramEnd"/>
-      <w:r>
-        <w:rPr>
-          <w:rFonts w:ascii="Times New Roman" w:hAnsi="Times New Roman" w:cs="Times New Roman"/>
-        </w:rPr>
-        <w:t xml:space="preserve"> during heating based on </w:t>
-      </w:r>
-      <w:r>
-        <w:rPr>
-          <w:rFonts w:ascii="Times New Roman" w:hAnsi="Times New Roman" w:cs="Times New Roman"/>
-        </w:rPr>
-        <w:lastRenderedPageBreak/>
-        <w:t xml:space="preserve">previously published reports of the relationship between optical attenuation and temperature. Suggest considering approach where </w:t>
-      </w:r>
-    </w:p>
-    <w:p>
-      <w:pPr>
-        <w:pStyle w:val="PlainText"/>
-        <w:rPr>
-          <w:rFonts w:ascii="Times New Roman" w:hAnsi="Times New Roman" w:cs="Times New Roman"/>
-          <w:color w:val="FF0000"/>
-        </w:rPr>
-      </w:pPr>
-      <w:r>
-        <w:rPr>
-          <w:rFonts w:ascii="Times New Roman" w:hAnsi="Times New Roman" w:cs="Times New Roman"/>
-          <w:color w:val="FF0000"/>
-        </w:rPr>
-        <w:t xml:space="preserve">You are correct that the model calibration arrives at a constant effective optical attenuation coefficient, </w:t>
-      </w:r>
-      <w:r>
-        <w:rPr>
-          <w:rFonts w:ascii="Times New Roman" w:hAnsi="Times New Roman" w:cs="Times New Roman"/>
-          <w:i/>
-          <w:color w:val="FF0000"/>
-        </w:rPr>
-        <w:t>µ</w:t>
-      </w:r>
-      <w:proofErr w:type="spellStart"/>
-      <w:r>
-        <w:rPr>
-          <w:rFonts w:ascii="Times New Roman" w:hAnsi="Times New Roman" w:cs="Times New Roman"/>
-          <w:i/>
-          <w:color w:val="FF0000"/>
-          <w:vertAlign w:val="subscript"/>
-        </w:rPr>
-        <w:t>eff</w:t>
-      </w:r>
-      <w:proofErr w:type="spellEnd"/>
-      <w:r>
-        <w:rPr>
-          <w:rFonts w:ascii="Times New Roman" w:hAnsi="Times New Roman" w:cs="Times New Roman"/>
-          <w:color w:val="FF0000"/>
-        </w:rPr>
-        <w:t xml:space="preserve">, for one training dataset. Also, we certainly agree that patient-specific optimization via test pulse or initial 30 seconds of ablation is an excellent idea for providing a calibrated parameter value. In this manuscript we did not include patient-specific optimization because we did not think it would be clinically practical. The optimization used in calibration requires </w:t>
-      </w:r>
-      <w:r>
-        <w:rPr>
-          <w:rFonts w:ascii="Times New Roman" w:hAnsi="Times New Roman" w:cs="Times New Roman"/>
-          <w:color w:val="92D050"/>
-        </w:rPr>
-        <w:t>[such and such]</w:t>
-      </w:r>
-      <w:r>
-        <w:rPr>
-          <w:rFonts w:ascii="Times New Roman" w:hAnsi="Times New Roman" w:cs="Times New Roman"/>
-          <w:color w:val="FF0000"/>
-        </w:rPr>
-        <w:t xml:space="preserve"> for the FEM model and </w:t>
-      </w:r>
-      <w:r>
-        <w:rPr>
-          <w:rFonts w:ascii="Times New Roman" w:hAnsi="Times New Roman" w:cs="Times New Roman"/>
-          <w:color w:val="92D050"/>
-        </w:rPr>
-        <w:t>[such and such]</w:t>
-      </w:r>
-      <w:r>
-        <w:rPr>
-          <w:rFonts w:ascii="Times New Roman" w:hAnsi="Times New Roman" w:cs="Times New Roman"/>
-          <w:color w:val="FF0000"/>
-        </w:rPr>
-        <w:t xml:space="preserve"> for the steady state model. That optimization process could only begin after the low power pulse the neurosurgeon uses for position confirmation. If the neurosurgeon is satisfied with the localization, ablation would normally follow immediately. If a patient-specific optimization was used, the clinician would have to wait for the optimization and then check the predicted ablation zone.</w:t>
-      </w:r>
-    </w:p>
-    <w:p>
-      <w:pPr>
-        <w:pStyle w:val="PlainText"/>
-        <w:rPr>
-          <w:rFonts w:ascii="Times New Roman" w:hAnsi="Times New Roman" w:cs="Times New Roman"/>
-          <w:color w:val="FF0000"/>
-        </w:rPr>
-      </w:pPr>
-    </w:p>
-    <w:p>
-      <w:pPr>
-        <w:pStyle w:val="PlainText"/>
-        <w:rPr>
-          <w:rFonts w:ascii="Times New Roman" w:hAnsi="Times New Roman" w:cs="Times New Roman"/>
-          <w:color w:val="FF0000"/>
-        </w:rPr>
-      </w:pPr>
-      <w:r>
-        <w:rPr>
-          <w:rFonts w:ascii="Times New Roman" w:hAnsi="Times New Roman" w:cs="Times New Roman"/>
-          <w:color w:val="FF0000"/>
-        </w:rPr>
-        <w:t xml:space="preserve">Instead, our investigation is presented such that the present surgical technique would be mostly unmodified. The surgical planning would be performed beforehand. During this planning, one prediction would take only </w:t>
-      </w:r>
-      <w:r>
-        <w:rPr>
-          <w:rFonts w:ascii="Times New Roman" w:hAnsi="Times New Roman" w:cs="Times New Roman"/>
-          <w:color w:val="92D050"/>
-        </w:rPr>
-        <w:t>[such and such]</w:t>
-      </w:r>
-      <w:r>
-        <w:rPr>
-          <w:rFonts w:ascii="Times New Roman" w:hAnsi="Times New Roman" w:cs="Times New Roman"/>
-          <w:color w:val="FF0000"/>
-        </w:rPr>
-        <w:t xml:space="preserve"> for the FEM model and </w:t>
-      </w:r>
-      <w:r>
-        <w:rPr>
-          <w:rFonts w:ascii="Times New Roman" w:hAnsi="Times New Roman" w:cs="Times New Roman"/>
-          <w:color w:val="92D050"/>
-        </w:rPr>
-        <w:t>[such and such]</w:t>
-      </w:r>
-      <w:r>
-        <w:rPr>
-          <w:rFonts w:ascii="Times New Roman" w:hAnsi="Times New Roman" w:cs="Times New Roman"/>
-          <w:color w:val="FF0000"/>
-        </w:rPr>
-        <w:t xml:space="preserve"> for the steady state model. Even in the case that the laser fiber was placed differently than the designed surgical </w:t>
-      </w:r>
-      <w:proofErr w:type="gramStart"/>
-      <w:r>
-        <w:rPr>
-          <w:rFonts w:ascii="Times New Roman" w:hAnsi="Times New Roman" w:cs="Times New Roman"/>
-          <w:color w:val="FF0000"/>
-        </w:rPr>
-        <w:t>plan,</w:t>
-      </w:r>
-      <w:proofErr w:type="gramEnd"/>
-      <w:r>
-        <w:rPr>
-          <w:rFonts w:ascii="Times New Roman" w:hAnsi="Times New Roman" w:cs="Times New Roman"/>
-          <w:color w:val="FF0000"/>
-        </w:rPr>
-        <w:t xml:space="preserve"> an updated prediction could be quick generated. In summary, using parameter values calibrated by a prior cohort allows the surgically planning to be performed within a tolerably short period of time. Furthermore, even in the future case that computation was fast enough for patient-specific </w:t>
-      </w:r>
-      <w:proofErr w:type="gramStart"/>
-      <w:r>
-        <w:rPr>
-          <w:rFonts w:ascii="Times New Roman" w:hAnsi="Times New Roman" w:cs="Times New Roman"/>
-          <w:color w:val="FF0000"/>
-        </w:rPr>
-        <w:t>optimization,</w:t>
-      </w:r>
-      <w:proofErr w:type="gramEnd"/>
-      <w:r>
-        <w:rPr>
-          <w:rFonts w:ascii="Times New Roman" w:hAnsi="Times New Roman" w:cs="Times New Roman"/>
-          <w:color w:val="FF0000"/>
-        </w:rPr>
-        <w:t xml:space="preserve"> the surgeon would likely want a pre-surgical ‘best guess’ to inform the surgical plan. This ‘best guess’ is what is presented in this manuscript.</w:t>
-      </w:r>
-    </w:p>
-    <w:p>
-      <w:pPr>
-        <w:pStyle w:val="PlainText"/>
-        <w:rPr>
-          <w:rFonts w:ascii="Times New Roman" w:hAnsi="Times New Roman" w:cs="Times New Roman"/>
-          <w:color w:val="FF0000"/>
-        </w:rPr>
-      </w:pPr>
-    </w:p>
-    <w:p>
-      <w:pPr>
-        <w:pStyle w:val="PlainText"/>
-        <w:rPr>
-          <w:rFonts w:ascii="Times New Roman" w:hAnsi="Times New Roman" w:cs="Times New Roman"/>
-          <w:color w:val="FF0000"/>
-        </w:rPr>
-      </w:pPr>
-      <w:r>
-        <w:rPr>
-          <w:rFonts w:ascii="Times New Roman" w:hAnsi="Times New Roman" w:cs="Times New Roman"/>
-          <w:color w:val="FF0000"/>
-        </w:rPr>
-        <w:t>Our rationale for the use of constant parameters is explained in the answer to the previous critique you raised.</w:t>
-      </w:r>
-    </w:p>
-    <w:p>
-      <w:pPr>
-        <w:pStyle w:val="PlainText"/>
-        <w:rPr>
-          <w:rFonts w:ascii="Times New Roman" w:hAnsi="Times New Roman" w:cs="Times New Roman"/>
-          <w:color w:val="FF0000"/>
-        </w:rPr>
-      </w:pPr>
-    </w:p>
-    <w:p>
-      <w:pPr>
-        <w:pStyle w:val="PlainText"/>
-        <w:rPr>
-          <w:rFonts w:ascii="Times New Roman" w:hAnsi="Times New Roman" w:cs="Times New Roman"/>
-          <w:color w:val="FF0000"/>
-        </w:rPr>
-      </w:pPr>
-      <w:r>
-        <w:rPr>
-          <w:rFonts w:ascii="Times New Roman" w:hAnsi="Times New Roman" w:cs="Times New Roman"/>
-          <w:color w:val="FF0000"/>
-        </w:rPr>
-        <w:t>Finally, the last sentence in this critique seems to have been cut short. Please reiterate it, as necessity dictates.</w:t>
-      </w:r>
-    </w:p>
-    <w:p>
-      <w:pPr>
-        <w:pStyle w:val="PlainText"/>
-        <w:rPr>
-          <w:rFonts w:ascii="Times New Roman" w:hAnsi="Times New Roman" w:cs="Times New Roman"/>
-        </w:rPr>
-      </w:pPr>
-      <w:r>
-        <w:rPr>
-          <w:rFonts w:ascii="Times New Roman" w:hAnsi="Times New Roman" w:cs="Times New Roman"/>
-        </w:rPr>
-        <w:t>- Please state the test performed to confirm the discretization (mesh size, time steps) did not impact the solution.</w:t>
-      </w:r>
-    </w:p>
-    <w:p>
-      <w:pPr>
-        <w:pStyle w:val="PlainText"/>
-        <w:rPr>
-          <w:rFonts w:ascii="Times New Roman" w:hAnsi="Times New Roman" w:cs="Times New Roman"/>
-          <w:color w:val="92D050"/>
-        </w:rPr>
-      </w:pPr>
-      <w:r>
-        <w:rPr>
-          <w:rFonts w:ascii="Times New Roman" w:hAnsi="Times New Roman" w:cs="Times New Roman"/>
-          <w:color w:val="92D050"/>
-        </w:rPr>
-        <w:t>[DF, what did Rice CAAM do for this?]</w:t>
-      </w:r>
-    </w:p>
-    <w:p>
-      <w:pPr>
-        <w:pStyle w:val="PlainText"/>
-        <w:rPr>
-          <w:rFonts w:ascii="Times New Roman" w:hAnsi="Times New Roman" w:cs="Times New Roman"/>
-        </w:rPr>
-      </w:pPr>
-    </w:p>
-    <w:p>
-      <w:pPr>
-        <w:pStyle w:val="PlainText"/>
-        <w:rPr>
-          <w:rFonts w:ascii="Times New Roman" w:hAnsi="Times New Roman" w:cs="Times New Roman"/>
-        </w:rPr>
-      </w:pPr>
-      <w:r>
-        <w:rPr>
-          <w:rFonts w:ascii="Times New Roman" w:hAnsi="Times New Roman" w:cs="Times New Roman"/>
-        </w:rPr>
-        <w:t>- Figure 1, consider blowing up the sketch of applicator (bottom half of fig 1a) so details can be distinguished more easily.</w:t>
-      </w:r>
-    </w:p>
-    <w:p>
-      <w:pPr>
-        <w:pStyle w:val="PlainText"/>
-        <w:rPr>
-          <w:rFonts w:ascii="Times New Roman" w:hAnsi="Times New Roman" w:cs="Times New Roman"/>
-          <w:color w:val="92D050"/>
-        </w:rPr>
-      </w:pPr>
-      <w:r>
-        <w:rPr>
-          <w:rFonts w:ascii="Times New Roman" w:hAnsi="Times New Roman" w:cs="Times New Roman"/>
-          <w:color w:val="FF0000"/>
-        </w:rPr>
-        <w:t xml:space="preserve">The figure has been modified accordingly at </w:t>
-      </w:r>
-      <w:r>
-        <w:rPr>
-          <w:rFonts w:ascii="Times New Roman" w:hAnsi="Times New Roman" w:cs="Times New Roman"/>
-          <w:color w:val="92D050"/>
-        </w:rPr>
-        <w:t>[page and line number]</w:t>
-      </w:r>
-      <w:r>
-        <w:rPr>
-          <w:rFonts w:ascii="Times New Roman" w:hAnsi="Times New Roman" w:cs="Times New Roman"/>
-          <w:color w:val="FF0000"/>
-        </w:rPr>
-        <w:t xml:space="preserve">. </w:t>
-      </w:r>
-    </w:p>
-    <w:p>
-      <w:pPr>
-        <w:pStyle w:val="PlainText"/>
-        <w:rPr>
-          <w:rFonts w:ascii="Times New Roman" w:hAnsi="Times New Roman" w:cs="Times New Roman"/>
-        </w:rPr>
-      </w:pPr>
-    </w:p>
-    <w:p>
-      <w:pPr>
-        <w:pStyle w:val="PlainText"/>
-        <w:rPr>
-          <w:rFonts w:ascii="Times New Roman" w:hAnsi="Times New Roman" w:cs="Times New Roman"/>
-        </w:rPr>
-      </w:pPr>
-      <w:r>
-        <w:rPr>
-          <w:rFonts w:ascii="Times New Roman" w:hAnsi="Times New Roman" w:cs="Times New Roman"/>
-        </w:rPr>
-        <w:t>-p6, L24 – State units of frequency factor and activation energy</w:t>
-      </w:r>
-    </w:p>
-    <w:p>
-      <w:pPr>
-        <w:pStyle w:val="PlainText"/>
-        <w:rPr>
-          <w:rFonts w:ascii="Times New Roman" w:hAnsi="Times New Roman" w:cs="Times New Roman"/>
-          <w:color w:val="FF0000"/>
-        </w:rPr>
-      </w:pPr>
-      <w:r>
-        <w:rPr>
-          <w:rFonts w:ascii="Times New Roman" w:hAnsi="Times New Roman" w:cs="Times New Roman"/>
-          <w:color w:val="FF0000"/>
-        </w:rPr>
-        <w:t>The units have been added.</w:t>
       </w:r>
     </w:p>
     <w:p>
@@ -2330,7 +2306,7 @@
 </file>
 
 <file path=customXml/itemProps1.xml><?xml version="1.0" encoding="utf-8"?>
-<ds:datastoreItem xmlns:ds="http://schemas.openxmlformats.org/officeDocument/2006/customXml" ds:itemID="{2DA2D0B7-B5C8-4A54-A8B4-19ACD75F288A}">
+<ds:datastoreItem xmlns:ds="http://schemas.openxmlformats.org/officeDocument/2006/customXml" ds:itemID="{5540132D-CA5C-48FA-8B9B-78928821F998}">
   <ds:schemaRefs>
     <ds:schemaRef ds:uri="http://schemas.openxmlformats.org/officeDocument/2006/bibliography"/>
   </ds:schemaRefs>

--- a/Reviewer_response.docx
+++ b/Reviewer_response.docx
@@ -1373,73 +1373,183 @@
         </w:rPr>
         <w:t>[page and line number]</w:t>
       </w:r>
+      <w:r>
+        <w:rPr>
+          <w:rFonts w:ascii="Times New Roman" w:hAnsi="Times New Roman" w:cs="Times New Roman"/>
+          <w:color w:val="FF0000"/>
+        </w:rPr>
+        <w:t>.</w:t>
+      </w:r>
+    </w:p>
+    <w:p>
+      <w:pPr>
+        <w:pStyle w:val="PlainText"/>
+        <w:rPr>
+          <w:rFonts w:ascii="Times New Roman" w:hAnsi="Times New Roman" w:cs="Times New Roman"/>
+        </w:rPr>
+      </w:pPr>
+    </w:p>
+    <w:p>
+      <w:pPr>
+        <w:pStyle w:val="PlainText"/>
+        <w:rPr>
+          <w:rFonts w:ascii="Times New Roman" w:hAnsi="Times New Roman" w:cs="Times New Roman"/>
+        </w:rPr>
+      </w:pPr>
+      <w:r>
+        <w:rPr>
+          <w:rFonts w:ascii="Times New Roman" w:hAnsi="Times New Roman" w:cs="Times New Roman"/>
+        </w:rPr>
+        <w:t>- p6, L30 – can the low-power pulse (used to confirm applicator positioning) be used to estimate optical attenuation in a patient-specific manner? Did you consider evaluating this dataset and comparing to the average value obtained from the calibration process for the other datasets?</w:t>
+      </w:r>
+    </w:p>
+    <w:p>
+      <w:pPr>
+        <w:pStyle w:val="PlainText"/>
+        <w:rPr>
+          <w:rFonts w:ascii="Times New Roman" w:hAnsi="Times New Roman" w:cs="Times New Roman"/>
+          <w:color w:val="FF0000"/>
+        </w:rPr>
+      </w:pPr>
+      <w:r>
+        <w:rPr>
+          <w:rFonts w:ascii="Times New Roman" w:hAnsi="Times New Roman" w:cs="Times New Roman"/>
+          <w:color w:val="FF0000"/>
+        </w:rPr>
+        <w:t xml:space="preserve">We consider it a very good idea to use the low-power pulse as a patient-specific </w:t>
+      </w:r>
+      <w:r>
+        <w:rPr>
+          <w:rFonts w:ascii="Times New Roman" w:hAnsi="Times New Roman" w:cs="Times New Roman"/>
+          <w:color w:val="FF0000"/>
+        </w:rPr>
+        <w:t xml:space="preserve">dataset for optimization. </w:t>
+      </w:r>
+      <w:r>
+        <w:rPr>
+          <w:rFonts w:ascii="Times New Roman" w:hAnsi="Times New Roman" w:cs="Times New Roman"/>
+          <w:color w:val="FF0000"/>
+        </w:rPr>
+        <w:t xml:space="preserve">Also, your suggestion of comparing the optimizations of the low-power pulses to the ablative pulses is very astute. For now, that comparison is future work. </w:t>
+      </w:r>
       <w:bookmarkStart w:id="0" w:name="_GoBack"/>
       <w:bookmarkEnd w:id="0"/>
-      <w:r>
-        <w:rPr>
-          <w:rFonts w:ascii="Times New Roman" w:hAnsi="Times New Roman" w:cs="Times New Roman"/>
-          <w:color w:val="FF0000"/>
-        </w:rPr>
-        <w:t>.</w:t>
-      </w:r>
-    </w:p>
-    <w:p>
-      <w:pPr>
-        <w:pStyle w:val="PlainText"/>
-        <w:rPr>
-          <w:rFonts w:ascii="Times New Roman" w:hAnsi="Times New Roman" w:cs="Times New Roman"/>
-        </w:rPr>
-      </w:pPr>
-    </w:p>
-    <w:p>
-      <w:pPr>
-        <w:pStyle w:val="PlainText"/>
-        <w:rPr>
-          <w:rFonts w:ascii="Times New Roman" w:hAnsi="Times New Roman" w:cs="Times New Roman"/>
-        </w:rPr>
-      </w:pPr>
-      <w:r>
-        <w:rPr>
-          <w:rFonts w:ascii="Times New Roman" w:hAnsi="Times New Roman" w:cs="Times New Roman"/>
-        </w:rPr>
-        <w:t>- p6, L30 – can the low-power pulse (used to confirm applicator positioning) be used to estimate optical attenuation in a patient-specific manner? Did you consider evaluating this dataset and comparing to the average value obtained from the calibration process for the other datasets?</w:t>
-      </w:r>
-    </w:p>
-    <w:p>
-      <w:pPr>
-        <w:pStyle w:val="PlainText"/>
-        <w:rPr>
-          <w:rFonts w:ascii="Times New Roman" w:hAnsi="Times New Roman" w:cs="Times New Roman"/>
-          <w:color w:val="FF0000"/>
-        </w:rPr>
-      </w:pPr>
-      <w:r>
-        <w:rPr>
-          <w:rFonts w:ascii="Times New Roman" w:hAnsi="Times New Roman" w:cs="Times New Roman"/>
-          <w:color w:val="FF0000"/>
-        </w:rPr>
-        <w:t xml:space="preserve">We consider it a very good idea to use the low-power pulse as a patient-specific </w:t>
-      </w:r>
-    </w:p>
-    <w:p>
-      <w:pPr>
-        <w:pStyle w:val="PlainText"/>
-        <w:rPr>
-          <w:rFonts w:ascii="Times New Roman" w:hAnsi="Times New Roman" w:cs="Times New Roman"/>
-        </w:rPr>
-      </w:pPr>
-    </w:p>
-    <w:p>
-      <w:pPr>
-        <w:pStyle w:val="PlainText"/>
-        <w:rPr>
-          <w:rFonts w:ascii="Times New Roman" w:hAnsi="Times New Roman" w:cs="Times New Roman"/>
-        </w:rPr>
-      </w:pPr>
-      <w:r>
-        <w:rPr>
-          <w:rFonts w:ascii="Times New Roman" w:hAnsi="Times New Roman" w:cs="Times New Roman"/>
-        </w:rPr>
+    </w:p>
+    <w:p>
+      <w:pPr>
+        <w:pStyle w:val="PlainText"/>
+        <w:rPr>
+          <w:rFonts w:ascii="Times New Roman" w:hAnsi="Times New Roman" w:cs="Times New Roman"/>
+          <w:color w:val="FF0000"/>
+        </w:rPr>
+      </w:pPr>
+    </w:p>
+    <w:p>
+      <w:pPr>
+        <w:pStyle w:val="PlainText"/>
+        <w:rPr>
+          <w:rFonts w:ascii="Times New Roman" w:hAnsi="Times New Roman" w:cs="Times New Roman"/>
+        </w:rPr>
+      </w:pPr>
+      <w:r>
+        <w:rPr>
+          <w:rFonts w:ascii="Times New Roman" w:hAnsi="Times New Roman" w:cs="Times New Roman"/>
+          <w:color w:val="FF0000"/>
+        </w:rPr>
+        <w:t xml:space="preserve">For now, patient-specific optimization is not </w:t>
+      </w:r>
+      <w:r>
+        <w:rPr>
+          <w:rFonts w:ascii="Times New Roman" w:hAnsi="Times New Roman" w:cs="Times New Roman"/>
+          <w:color w:val="FF0000"/>
+        </w:rPr>
+        <w:t>clinically</w:t>
+      </w:r>
+      <w:r>
+        <w:rPr>
+          <w:rFonts w:ascii="Times New Roman" w:hAnsi="Times New Roman" w:cs="Times New Roman"/>
+          <w:color w:val="FF0000"/>
+        </w:rPr>
+        <w:t xml:space="preserve"> practical using the manuscript’s method</w:t>
+      </w:r>
+      <w:r>
+        <w:rPr>
+          <w:rFonts w:ascii="Times New Roman" w:hAnsi="Times New Roman" w:cs="Times New Roman"/>
+          <w:color w:val="FF0000"/>
+        </w:rPr>
+        <w:t>. The test pulse that would be used for</w:t>
+      </w:r>
+      <w:r>
+        <w:rPr>
+          <w:rFonts w:ascii="Times New Roman" w:hAnsi="Times New Roman" w:cs="Times New Roman"/>
+          <w:color w:val="FF0000"/>
+        </w:rPr>
+        <w:t xml:space="preserve"> patient-specific</w:t>
+      </w:r>
+      <w:r>
+        <w:rPr>
+          <w:rFonts w:ascii="Times New Roman" w:hAnsi="Times New Roman" w:cs="Times New Roman"/>
+          <w:color w:val="FF0000"/>
+        </w:rPr>
+        <w:t xml:space="preserve"> optimization would occur once the neurosurgeon is satisfied with the applicator’</w:t>
+      </w:r>
+      <w:r>
+        <w:rPr>
+          <w:rFonts w:ascii="Times New Roman" w:hAnsi="Times New Roman" w:cs="Times New Roman"/>
+          <w:color w:val="FF0000"/>
+        </w:rPr>
+        <w:t>s position</w:t>
+      </w:r>
+      <w:r>
+        <w:rPr>
+          <w:rFonts w:ascii="Times New Roman" w:hAnsi="Times New Roman" w:cs="Times New Roman"/>
+          <w:color w:val="FF0000"/>
+        </w:rPr>
+        <w:t>. Using the test pulse, patient-spe</w:t>
+      </w:r>
+      <w:r>
+        <w:rPr>
+          <w:rFonts w:ascii="Times New Roman" w:hAnsi="Times New Roman" w:cs="Times New Roman"/>
+          <w:color w:val="FF0000"/>
+        </w:rPr>
+        <w:t xml:space="preserve">cific optimization can be done. Then, a forward prediction using the optimal optical parameter value would follow. Only after optimization and forward prediction would the patient specific information </w:t>
+      </w:r>
+      <w:proofErr w:type="gramStart"/>
+      <w:r>
+        <w:rPr>
+          <w:rFonts w:ascii="Times New Roman" w:hAnsi="Times New Roman" w:cs="Times New Roman"/>
+          <w:color w:val="FF0000"/>
+        </w:rPr>
+        <w:t>be</w:t>
+      </w:r>
+      <w:proofErr w:type="gramEnd"/>
+      <w:r>
+        <w:rPr>
+          <w:rFonts w:ascii="Times New Roman" w:hAnsi="Times New Roman" w:cs="Times New Roman"/>
+          <w:color w:val="FF0000"/>
+        </w:rPr>
+        <w:t xml:space="preserve"> available for planning.</w:t>
+      </w:r>
+      <w:r>
+        <w:rPr>
+          <w:rFonts w:ascii="Times New Roman" w:hAnsi="Times New Roman" w:cs="Times New Roman"/>
+          <w:color w:val="FF0000"/>
+        </w:rPr>
+        <w:t xml:space="preserve"> We expect this process to be too slow for clinical use.</w:t>
+      </w:r>
+    </w:p>
+    <w:p>
+      <w:pPr>
+        <w:pStyle w:val="PlainText"/>
+        <w:rPr>
+          <w:rFonts w:ascii="Times New Roman" w:hAnsi="Times New Roman" w:cs="Times New Roman"/>
+        </w:rPr>
+      </w:pPr>
+      <w:r>
+        <w:rPr>
+          <w:rFonts w:ascii="Times New Roman" w:hAnsi="Times New Roman" w:cs="Times New Roman"/>
+        </w:rPr>
+        <w:lastRenderedPageBreak/>
         <w:t>- Please modify references so they appear in IJH style.</w:t>
       </w:r>
     </w:p>
@@ -1509,7 +1619,21 @@
           <w:rFonts w:ascii="Times New Roman" w:hAnsi="Times New Roman" w:cs="Times New Roman"/>
           <w:color w:val="FF0000"/>
         </w:rPr>
-        <w:t>The figure has been amended.</w:t>
+        <w:t xml:space="preserve">The figure </w:t>
+      </w:r>
+      <w:r>
+        <w:rPr>
+          <w:rFonts w:ascii="Times New Roman" w:hAnsi="Times New Roman" w:cs="Times New Roman"/>
+          <w:color w:val="FF0000"/>
+        </w:rPr>
+        <w:t>and caption is</w:t>
+      </w:r>
+      <w:r>
+        <w:rPr>
+          <w:rFonts w:ascii="Times New Roman" w:hAnsi="Times New Roman" w:cs="Times New Roman"/>
+          <w:color w:val="FF0000"/>
+        </w:rPr>
+        <w:t xml:space="preserve"> amended.</w:t>
       </w:r>
     </w:p>
     <w:p>
@@ -2306,7 +2430,7 @@
 </file>
 
 <file path=customXml/itemProps1.xml><?xml version="1.0" encoding="utf-8"?>
-<ds:datastoreItem xmlns:ds="http://schemas.openxmlformats.org/officeDocument/2006/customXml" ds:itemID="{5540132D-CA5C-48FA-8B9B-78928821F998}">
+<ds:datastoreItem xmlns:ds="http://schemas.openxmlformats.org/officeDocument/2006/customXml" ds:itemID="{158667CC-86F7-4D4D-868E-41B5E4483F2C}">
   <ds:schemaRefs>
     <ds:schemaRef ds:uri="http://schemas.openxmlformats.org/officeDocument/2006/bibliography"/>
   </ds:schemaRefs>

--- a/Reviewer_response.docx
+++ b/Reviewer_response.docx
@@ -1357,28 +1357,7 @@
           <w:rFonts w:ascii="Times New Roman" w:hAnsi="Times New Roman" w:cs="Times New Roman"/>
           <w:color w:val="FF0000"/>
         </w:rPr>
-        <w:t>The units have been added</w:t>
-      </w:r>
-      <w:r>
-        <w:rPr>
-          <w:rFonts w:ascii="Times New Roman" w:hAnsi="Times New Roman" w:cs="Times New Roman"/>
-          <w:color w:val="FF0000"/>
-        </w:rPr>
-        <w:t xml:space="preserve"> at </w:t>
-      </w:r>
-      <w:r>
-        <w:rPr>
-          <w:rFonts w:ascii="Times New Roman" w:hAnsi="Times New Roman" w:cs="Times New Roman"/>
-          <w:color w:val="92D050"/>
-        </w:rPr>
-        <w:t>[page and line number]</w:t>
-      </w:r>
-      <w:r>
-        <w:rPr>
-          <w:rFonts w:ascii="Times New Roman" w:hAnsi="Times New Roman" w:cs="Times New Roman"/>
-          <w:color w:val="FF0000"/>
-        </w:rPr>
-        <w:t>.</w:t>
+        <w:t>The units have been added.</w:t>
       </w:r>
     </w:p>
     <w:p>
@@ -1423,133 +1402,98 @@
           <w:rFonts w:ascii="Times New Roman" w:hAnsi="Times New Roman" w:cs="Times New Roman"/>
           <w:color w:val="FF0000"/>
         </w:rPr>
-        <w:t xml:space="preserve">dataset for optimization. </w:t>
-      </w:r>
-      <w:r>
-        <w:rPr>
-          <w:rFonts w:ascii="Times New Roman" w:hAnsi="Times New Roman" w:cs="Times New Roman"/>
-          <w:color w:val="FF0000"/>
-        </w:rPr>
-        <w:t xml:space="preserve">Also, your suggestion of comparing the optimizations of the low-power pulses to the ablative pulses is very astute. For now, that comparison is future work. </w:t>
+        <w:t>optimization dataset. Also, your suggestion of comparing the optimized parameter values from the test pulses to the ablative pulses is very astute. For now, patient-specific optimization is not close to being clinically feasible using the methods of this manuscript.</w:t>
+      </w:r>
+    </w:p>
+    <w:p>
+      <w:pPr>
+        <w:pStyle w:val="PlainText"/>
+        <w:rPr>
+          <w:rFonts w:ascii="Times New Roman" w:hAnsi="Times New Roman" w:cs="Times New Roman"/>
+          <w:color w:val="FF0000"/>
+        </w:rPr>
+      </w:pPr>
+    </w:p>
+    <w:p>
+      <w:pPr>
+        <w:pStyle w:val="PlainText"/>
+        <w:rPr>
+          <w:rFonts w:ascii="Times New Roman" w:hAnsi="Times New Roman" w:cs="Times New Roman"/>
+          <w:color w:val="FF0000"/>
+        </w:rPr>
+      </w:pPr>
+      <w:r>
+        <w:rPr>
+          <w:rFonts w:ascii="Times New Roman" w:hAnsi="Times New Roman" w:cs="Times New Roman"/>
+          <w:color w:val="FF0000"/>
+        </w:rPr>
+        <w:t xml:space="preserve">Patient-specific optimization is mostly impeded by the fact that it stops the surgical workflow. In order to acquire the low-power dataset, the </w:t>
+      </w:r>
+      <w:r>
+        <w:rPr>
+          <w:rFonts w:ascii="Times New Roman" w:hAnsi="Times New Roman" w:cs="Times New Roman"/>
+          <w:color w:val="FF0000"/>
+        </w:rPr>
+        <w:t xml:space="preserve">neurosurgeon must first place the </w:t>
+      </w:r>
+      <w:r>
+        <w:rPr>
+          <w:rFonts w:ascii="Times New Roman" w:hAnsi="Times New Roman" w:cs="Times New Roman"/>
+          <w:color w:val="FF0000"/>
+        </w:rPr>
+        <w:t>laser applicator</w:t>
+      </w:r>
+      <w:r>
+        <w:rPr>
+          <w:rFonts w:ascii="Times New Roman" w:hAnsi="Times New Roman" w:cs="Times New Roman"/>
+          <w:color w:val="FF0000"/>
+        </w:rPr>
+        <w:t>. Then the test pulse occurs and is imaged. That dataset is then pushed from the scanner to the computational architecture. There, temperature maps must be generated. Only then can optimization be</w:t>
       </w:r>
       <w:bookmarkStart w:id="0" w:name="_GoBack"/>
       <w:bookmarkEnd w:id="0"/>
-    </w:p>
-    <w:p>
-      <w:pPr>
-        <w:pStyle w:val="PlainText"/>
-        <w:rPr>
-          <w:rFonts w:ascii="Times New Roman" w:hAnsi="Times New Roman" w:cs="Times New Roman"/>
-          <w:color w:val="FF0000"/>
-        </w:rPr>
-      </w:pPr>
-    </w:p>
-    <w:p>
-      <w:pPr>
-        <w:pStyle w:val="PlainText"/>
-        <w:rPr>
-          <w:rFonts w:ascii="Times New Roman" w:hAnsi="Times New Roman" w:cs="Times New Roman"/>
-        </w:rPr>
-      </w:pPr>
-      <w:r>
-        <w:rPr>
-          <w:rFonts w:ascii="Times New Roman" w:hAnsi="Times New Roman" w:cs="Times New Roman"/>
-          <w:color w:val="FF0000"/>
-        </w:rPr>
-        <w:t xml:space="preserve">For now, patient-specific optimization is not </w:t>
-      </w:r>
-      <w:r>
-        <w:rPr>
-          <w:rFonts w:ascii="Times New Roman" w:hAnsi="Times New Roman" w:cs="Times New Roman"/>
-          <w:color w:val="FF0000"/>
-        </w:rPr>
-        <w:t>clinically</w:t>
-      </w:r>
-      <w:r>
-        <w:rPr>
-          <w:rFonts w:ascii="Times New Roman" w:hAnsi="Times New Roman" w:cs="Times New Roman"/>
-          <w:color w:val="FF0000"/>
-        </w:rPr>
-        <w:t xml:space="preserve"> practical using the manuscript’s method</w:t>
-      </w:r>
-      <w:r>
-        <w:rPr>
-          <w:rFonts w:ascii="Times New Roman" w:hAnsi="Times New Roman" w:cs="Times New Roman"/>
-          <w:color w:val="FF0000"/>
-        </w:rPr>
-        <w:t>. The test pulse that would be used for</w:t>
-      </w:r>
-      <w:r>
-        <w:rPr>
-          <w:rFonts w:ascii="Times New Roman" w:hAnsi="Times New Roman" w:cs="Times New Roman"/>
-          <w:color w:val="FF0000"/>
-        </w:rPr>
-        <w:t xml:space="preserve"> patient-specific</w:t>
-      </w:r>
-      <w:r>
-        <w:rPr>
-          <w:rFonts w:ascii="Times New Roman" w:hAnsi="Times New Roman" w:cs="Times New Roman"/>
-          <w:color w:val="FF0000"/>
-        </w:rPr>
-        <w:t xml:space="preserve"> optimization would occur once the neurosurgeon is satisfied with the applicator’</w:t>
-      </w:r>
-      <w:r>
-        <w:rPr>
-          <w:rFonts w:ascii="Times New Roman" w:hAnsi="Times New Roman" w:cs="Times New Roman"/>
-          <w:color w:val="FF0000"/>
-        </w:rPr>
-        <w:t>s position</w:t>
-      </w:r>
-      <w:r>
-        <w:rPr>
-          <w:rFonts w:ascii="Times New Roman" w:hAnsi="Times New Roman" w:cs="Times New Roman"/>
-          <w:color w:val="FF0000"/>
-        </w:rPr>
-        <w:t>. Using the test pulse, patient-spe</w:t>
-      </w:r>
-      <w:r>
-        <w:rPr>
-          <w:rFonts w:ascii="Times New Roman" w:hAnsi="Times New Roman" w:cs="Times New Roman"/>
-          <w:color w:val="FF0000"/>
-        </w:rPr>
-        <w:t xml:space="preserve">cific optimization can be done. Then, a forward prediction using the optimal optical parameter value would follow. Only after optimization and forward prediction would the patient specific information </w:t>
-      </w:r>
-      <w:proofErr w:type="gramStart"/>
-      <w:r>
-        <w:rPr>
-          <w:rFonts w:ascii="Times New Roman" w:hAnsi="Times New Roman" w:cs="Times New Roman"/>
-          <w:color w:val="FF0000"/>
-        </w:rPr>
-        <w:t>be</w:t>
-      </w:r>
-      <w:proofErr w:type="gramEnd"/>
-      <w:r>
-        <w:rPr>
-          <w:rFonts w:ascii="Times New Roman" w:hAnsi="Times New Roman" w:cs="Times New Roman"/>
-          <w:color w:val="FF0000"/>
-        </w:rPr>
-        <w:t xml:space="preserve"> available for planning.</w:t>
-      </w:r>
-      <w:r>
-        <w:rPr>
-          <w:rFonts w:ascii="Times New Roman" w:hAnsi="Times New Roman" w:cs="Times New Roman"/>
-          <w:color w:val="FF0000"/>
-        </w:rPr>
-        <w:t xml:space="preserve"> We expect this process to be too slow for clinical use.</w:t>
-      </w:r>
-    </w:p>
-    <w:p>
-      <w:pPr>
-        <w:pStyle w:val="PlainText"/>
-        <w:rPr>
-          <w:rFonts w:ascii="Times New Roman" w:hAnsi="Times New Roman" w:cs="Times New Roman"/>
-        </w:rPr>
-      </w:pPr>
-      <w:r>
-        <w:rPr>
-          <w:rFonts w:ascii="Times New Roman" w:hAnsi="Times New Roman" w:cs="Times New Roman"/>
+      <w:r>
+        <w:rPr>
+          <w:rFonts w:ascii="Times New Roman" w:hAnsi="Times New Roman" w:cs="Times New Roman"/>
+          <w:color w:val="FF0000"/>
+        </w:rPr>
+        <w:t xml:space="preserve">gin, followed by a forward prediction using the optimal optical parameter value. That forward prediction would then be used by the </w:t>
+      </w:r>
+      <w:r>
+        <w:rPr>
+          <w:rFonts w:ascii="Times New Roman" w:hAnsi="Times New Roman" w:cs="Times New Roman"/>
+          <w:color w:val="FF0000"/>
         </w:rPr>
         <w:lastRenderedPageBreak/>
+        <w:t xml:space="preserve">neurosurgeon for </w:t>
+      </w:r>
+      <w:r>
+        <w:rPr>
+          <w:rFonts w:ascii="Times New Roman" w:hAnsi="Times New Roman" w:cs="Times New Roman"/>
+          <w:color w:val="FF0000"/>
+        </w:rPr>
+        <w:t xml:space="preserve">surgical planning. We expect that the delay in the surgery incurred by patient-specific optimization would preclude it being useful for some time. </w:t>
+      </w:r>
+    </w:p>
+    <w:p>
+      <w:pPr>
+        <w:pStyle w:val="PlainText"/>
+        <w:rPr>
+          <w:rFonts w:ascii="Times New Roman" w:hAnsi="Times New Roman" w:cs="Times New Roman"/>
+        </w:rPr>
+      </w:pPr>
+    </w:p>
+    <w:p>
+      <w:pPr>
+        <w:pStyle w:val="PlainText"/>
+        <w:rPr>
+          <w:rFonts w:ascii="Times New Roman" w:hAnsi="Times New Roman" w:cs="Times New Roman"/>
+        </w:rPr>
+      </w:pPr>
+      <w:r>
+        <w:rPr>
+          <w:rFonts w:ascii="Times New Roman" w:hAnsi="Times New Roman" w:cs="Times New Roman"/>
+        </w:rPr>
         <w:t>- Please modify references so they appear in IJH style.</w:t>
       </w:r>
     </w:p>
@@ -1619,21 +1563,7 @@
           <w:rFonts w:ascii="Times New Roman" w:hAnsi="Times New Roman" w:cs="Times New Roman"/>
           <w:color w:val="FF0000"/>
         </w:rPr>
-        <w:t xml:space="preserve">The figure </w:t>
-      </w:r>
-      <w:r>
-        <w:rPr>
-          <w:rFonts w:ascii="Times New Roman" w:hAnsi="Times New Roman" w:cs="Times New Roman"/>
-          <w:color w:val="FF0000"/>
-        </w:rPr>
-        <w:t>and caption is</w:t>
-      </w:r>
-      <w:r>
-        <w:rPr>
-          <w:rFonts w:ascii="Times New Roman" w:hAnsi="Times New Roman" w:cs="Times New Roman"/>
-          <w:color w:val="FF0000"/>
-        </w:rPr>
-        <w:t xml:space="preserve"> amended.</w:t>
+        <w:t>The figure has been amended.</w:t>
       </w:r>
     </w:p>
     <w:p>
@@ -1647,51 +1577,6 @@
         </w:rPr>
       </w:pPr>
     </w:p>
-    <w:p>
-      <w:pPr>
-        <w:spacing w:after="0"/>
-        <w:rPr>
-          <w:rFonts w:ascii="Times New Roman" w:hAnsi="Times New Roman" w:cs="Times New Roman"/>
-          <w:color w:val="92D050"/>
-          <w:sz w:val="24"/>
-          <w:szCs w:val="24"/>
-        </w:rPr>
-      </w:pPr>
-    </w:p>
-    <w:p>
-      <w:pPr>
-        <w:spacing w:after="0"/>
-        <w:rPr>
-          <w:rFonts w:ascii="Times New Roman" w:hAnsi="Times New Roman" w:cs="Times New Roman"/>
-          <w:color w:val="92D050"/>
-          <w:sz w:val="24"/>
-          <w:szCs w:val="24"/>
-        </w:rPr>
-      </w:pPr>
-    </w:p>
-    <w:p>
-      <w:pPr>
-        <w:spacing w:after="0"/>
-        <w:rPr>
-          <w:rFonts w:ascii="Times New Roman" w:hAnsi="Times New Roman" w:cs="Times New Roman"/>
-          <w:color w:val="92D050"/>
-          <w:sz w:val="24"/>
-          <w:szCs w:val="24"/>
-        </w:rPr>
-      </w:pPr>
-    </w:p>
-    <w:p>
-      <w:pPr>
-        <w:spacing w:after="0"/>
-        <w:rPr>
-          <w:rFonts w:ascii="Times New Roman" w:hAnsi="Times New Roman" w:cs="Times New Roman"/>
-          <w:color w:val="92D050"/>
-          <w:sz w:val="24"/>
-          <w:szCs w:val="24"/>
-        </w:rPr>
-      </w:pPr>
-    </w:p>
-    <w:p/>
     <w:sectPr>
       <w:pgSz w:w="12240" w:h="15840"/>
       <w:pgMar w:top="1440" w:right="1440" w:bottom="1440" w:left="1440" w:header="720" w:footer="720" w:gutter="0"/>
@@ -2430,7 +2315,7 @@
 </file>
 
 <file path=customXml/itemProps1.xml><?xml version="1.0" encoding="utf-8"?>
-<ds:datastoreItem xmlns:ds="http://schemas.openxmlformats.org/officeDocument/2006/customXml" ds:itemID="{158667CC-86F7-4D4D-868E-41B5E4483F2C}">
+<ds:datastoreItem xmlns:ds="http://schemas.openxmlformats.org/officeDocument/2006/customXml" ds:itemID="{A5090ACA-53B2-4637-9389-7284D8BD9111}">
   <ds:schemaRefs>
     <ds:schemaRef ds:uri="http://schemas.openxmlformats.org/officeDocument/2006/bibliography"/>
   </ds:schemaRefs>
